--- a/public/documents/biodata/Marriage-Biodata-28.docx
+++ b/public/documents/biodata/Marriage-Biodata-28.docx
@@ -12,47 +12,132 @@
           <w:noProof/>
         </w:rPr>
         <w:pict>
+          <v:group id="Group 25" o:spid="_x0000_s1030" style="position:absolute;left:0;text-align:left;margin-left:25.75pt;margin-top:0;width:212.8pt;height:321.05pt;z-index:251657216;mso-position-horizontal-relative:page;mso-position-vertical-relative:page" coordsize="23885,40772" o:gfxdata="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">
+            <v:shape id="_x0000_s1031" style="position:absolute;width:23885;height:40772;visibility:visible" coordsize="2388525,4077286" o:spt="100" o:gfxdata="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" adj="0,,0" path="m,l2388525,r,4077286l,4077286,,e" fillcolor="#ebebeb" stroked="f" strokeweight="0">
+              <v:stroke miterlimit="83231f" joinstyle="miter"/>
+              <v:formulas/>
+              <v:path arrowok="t" o:connecttype="segments" textboxrect="0,0,2388525,4077286"/>
+            </v:shape>
+            <w10:wrap type="topAndBottom" anchorx="page" anchory="page"/>
+          </v:group>
+        </w:pict>
+      </w:r>
+      <w:r>
+        <w:rPr>
+          <w:noProof/>
+        </w:rPr>
+        <w:pict>
           <v:shapetype id="_x0000_t202" coordsize="21600,21600" o:spt="202" path="m,l,21600r21600,l21600,xe">
             <v:stroke joinstyle="miter"/>
             <v:path gradientshapeok="t" o:connecttype="rect"/>
           </v:shapetype>
-          <v:shape id="Text Box 5" o:spid="_x0000_s1026" type="#_x0000_t202" style="position:absolute;left:0;text-align:left;margin-left:146.95pt;margin-top:-20pt;width:209.45pt;height:64.4pt;z-index:251662336;visibility:visible;mso-width-relative:margin;mso-height-relative:margin" o:gfxdata="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" filled="f" stroked="f" strokeweight=".5pt">
+          <v:shape id="Text Box 1" o:spid="_x0000_s1026" type="#_x0000_t202" style="position:absolute;left:0;text-align:left;margin-left:-16.3pt;margin-top:145.8pt;width:182.85pt;height:103pt;z-index:251661312;visibility:visible;mso-width-relative:margin;mso-height-relative:margin" o:gfxdata="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" filled="f" stroked="f" strokeweight=".5pt">
             <v:textbox>
               <w:txbxContent>
                 <w:p>
                   <w:pPr>
                     <w:rPr>
-                      <w:b/>
-                      <w:bCs/>
-                      <w:color w:val="FFFFFF" w:themeColor="background1"/>
-                      <w:sz w:val="72"/>
-                      <w:szCs w:val="72"/>
-                      <w:lang w:val="en-IN"/>
-                    </w:rPr>
-                  </w:pPr>
-                  <w:r>
-                    <w:rPr>
-                      <w:b/>
-                      <w:bCs/>
-                      <w:color w:val="FFFFFF" w:themeColor="background1"/>
-                      <w:sz w:val="72"/>
-                      <w:szCs w:val="72"/>
+                      <w:color w:val="000000" w:themeColor="text1"/>
+                      <w:sz w:val="28"/>
+                      <w:szCs w:val="24"/>
+                      <w:lang w:val="en-IN"/>
+                    </w:rPr>
+                  </w:pPr>
+                  <w:r>
+                    <w:rPr>
+                      <w:color w:val="000000" w:themeColor="text1"/>
+                      <w:sz w:val="28"/>
+                      <w:szCs w:val="24"/>
+                      <w:lang w:val="en-IN"/>
+                    </w:rPr>
+                    <w:t>(123) 456-7890</w:t>
+                  </w:r>
+                </w:p>
+                <w:p>
+                  <w:pPr>
+                    <w:rPr>
+                      <w:color w:val="000000" w:themeColor="text1"/>
+                      <w:sz w:val="28"/>
+                      <w:szCs w:val="24"/>
+                      <w:lang w:val="en-IN"/>
+                    </w:rPr>
+                  </w:pPr>
+                  <w:hyperlink r:id="rId4" w:history="1">
+                    <w:r>
+                      <w:rPr>
+                        <w:rStyle w:val="Hyperlink"/>
+                        <w:sz w:val="28"/>
+                        <w:szCs w:val="24"/>
+                        <w:lang w:val="en-IN"/>
+                      </w:rPr>
+                      <w:t>harrytechcraft@gmail.com</w:t>
+                    </w:r>
+                  </w:hyperlink>
+                </w:p>
+                <w:p>
+                  <w:pPr>
+                    <w:rPr>
+                      <w:color w:val="000000" w:themeColor="text1"/>
+                      <w:sz w:val="28"/>
+                      <w:szCs w:val="24"/>
+                      <w:lang w:val="en-IN"/>
+                    </w:rPr>
+                  </w:pPr>
+                  <w:r>
+                    <w:rPr>
+                      <w:color w:val="000000" w:themeColor="text1"/>
+                      <w:sz w:val="28"/>
+                      <w:szCs w:val="24"/>
+                      <w:lang w:val="en-IN"/>
+                    </w:rPr>
+                    <w:t>123 Main Street, [City, State], [Zip Code]</w:t>
+                  </w:r>
+                </w:p>
+                <w:p>
+                  <w:pPr>
+                    <w:rPr>
+                      <w:color w:val="000000" w:themeColor="text1"/>
+                      <w:sz w:val="28"/>
+                      <w:szCs w:val="24"/>
+                      <w:lang w:val="en-US"/>
+                    </w:rPr>
+                  </w:pPr>
+                </w:p>
+              </w:txbxContent>
+            </v:textbox>
+          </v:shape>
+        </w:pict>
+      </w:r>
+      <w:r>
+        <w:rPr>
+          <w:noProof/>
+        </w:rPr>
+        <w:pict>
+          <v:shape id="Text Box 8" o:spid="_x0000_s1027" type="#_x0000_t202" style="position:absolute;left:0;text-align:left;margin-left:196.1pt;margin-top:7.8pt;width:276.7pt;height:75.6pt;z-index:251686912;visibility:visible;mso-width-relative:margin;mso-height-relative:margin" o:gfxdata="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" filled="f" stroked="f" strokeweight=".5pt">
+            <v:textbox>
+              <w:txbxContent>
+                <w:p>
+                  <w:pPr>
+                    <w:rPr>
+                      <w:b/>
+                      <w:bCs/>
+                      <w:color w:val="000000" w:themeColor="text1"/>
+                      <w:sz w:val="96"/>
+                      <w:szCs w:val="96"/>
+                      <w:lang w:val="en-IN"/>
+                    </w:rPr>
+                  </w:pPr>
+                  <w:r>
+                    <w:rPr>
+                      <w:b/>
+                      <w:bCs/>
+                      <w:color w:val="000000" w:themeColor="text1"/>
+                      <w:sz w:val="96"/>
+                      <w:szCs w:val="96"/>
                       <w:lang w:val="en-IN"/>
                     </w:rPr>
                     <w:t>TechByHarry</w:t>
                   </w:r>
-                </w:p>
-                <w:p>
-                  <w:pPr>
-                    <w:rPr>
-                      <w:b/>
-                      <w:bCs/>
-                      <w:color w:val="FFFFFF" w:themeColor="background1"/>
-                      <w:sz w:val="96"/>
-                      <w:szCs w:val="72"/>
-                      <w:lang w:val="en-US"/>
-                    </w:rPr>
-                  </w:pPr>
                 </w:p>
               </w:txbxContent>
             </v:textbox>
@@ -65,94 +150,18 @@
           <w:lang w:val="en-US" w:eastAsia="en-US" w:bidi="ar-SA"/>
         </w:rPr>
         <w:drawing>
-          <wp:anchor distT="0" distB="0" distL="114300" distR="114300" simplePos="0" relativeHeight="251660288" behindDoc="0" locked="0" layoutInCell="1" allowOverlap="1">
+          <wp:anchor distT="0" distB="0" distL="114300" distR="114300" simplePos="0" relativeHeight="251663360" behindDoc="0" locked="0" layoutInCell="1" allowOverlap="1">
             <wp:simplePos x="0" y="0"/>
-            <wp:positionH relativeFrom="margin">
-              <wp:posOffset>-426229</wp:posOffset>
+            <wp:positionH relativeFrom="column">
+              <wp:posOffset>-511810</wp:posOffset>
             </wp:positionH>
             <wp:positionV relativeFrom="paragraph">
-              <wp:posOffset>-757555</wp:posOffset>
+              <wp:posOffset>2572385</wp:posOffset>
             </wp:positionV>
-            <wp:extent cx="2157095" cy="2157095"/>
-            <wp:effectExtent l="38100" t="38100" r="40005" b="40005"/>
+            <wp:extent cx="303530" cy="303530"/>
+            <wp:effectExtent l="0" t="0" r="0" b="0"/>
             <wp:wrapNone/>
-            <wp:docPr id="3" name="Picture 3"/>
-            <wp:cNvGraphicFramePr>
-              <a:graphicFrameLocks xmlns:a="http://schemas.openxmlformats.org/drawingml/2006/main" noChangeAspect="1"/>
-            </wp:cNvGraphicFramePr>
-            <a:graphic xmlns:a="http://schemas.openxmlformats.org/drawingml/2006/main">
-              <a:graphicData uri="http://schemas.openxmlformats.org/drawingml/2006/picture">
-                <pic:pic xmlns:pic="http://schemas.openxmlformats.org/drawingml/2006/picture">
-                  <pic:nvPicPr>
-                    <pic:cNvPr id="1" name="Picture 1"/>
-                    <pic:cNvPicPr/>
-                  </pic:nvPicPr>
-                  <pic:blipFill rotWithShape="1">
-                    <a:blip r:embed="rId4" cstate="print">
-                      <a:extLst>
-                        <a:ext uri="{28A0092B-C50C-407E-A947-70E740481C1C}">
-                          <a14:useLocalDpi xmlns:a14="http://schemas.microsoft.com/office/drawing/2010/main" xmlns:wps="http://schemas.microsoft.com/office/word/2010/wordprocessingShape" xmlns:wpi="http://schemas.microsoft.com/office/word/2010/wordprocessingInk" xmlns:wpg="http://schemas.microsoft.com/office/word/2010/wordprocessingGroup" xmlns:w16se="http://schemas.microsoft.com/office/word/2015/wordml/symex" xmlns:w16sdtdh="http://schemas.microsoft.com/office/word/2020/wordml/sdtdatahash" xmlns:w16="http://schemas.microsoft.com/office/word/2018/wordml" xmlns:w16cid="http://schemas.microsoft.com/office/word/2016/wordml/cid" xmlns:w16cex="http://schemas.microsoft.com/office/word/2018/wordml/cex" xmlns:w15="http://schemas.microsoft.com/office/word/2012/wordml" xmlns:w14="http://schemas.microsoft.com/office/word/2010/wordml" xmlns:w="http://schemas.openxmlformats.org/wordprocessingml/2006/main" xmlns:w10="urn:schemas-microsoft-com:office:word" xmlns:wp14="http://schemas.microsoft.com/office/word/2010/wordprocessingDrawing" xmlns:v="urn:schemas-microsoft-com:vml" xmlns:o="urn:schemas-microsoft-com:office:office" xmlns:am3d="http://schemas.microsoft.com/office/drawing/2017/model3d" xmlns:aink="http://schemas.microsoft.com/office/drawing/2016/ink" xmlns:mc="http://schemas.openxmlformats.org/markup-compatibility/2006" xmlns:cx8="http://schemas.microsoft.com/office/drawing/2016/5/14/chartex" xmlns:cx7="http://schemas.microsoft.com/office/drawing/2016/5/13/chartex" xmlns:cx6="http://schemas.microsoft.com/office/drawing/2016/5/12/chartex" xmlns:cx5="http://schemas.microsoft.com/office/drawing/2016/5/11/chartex" xmlns:cx4="http://schemas.microsoft.com/office/drawing/2016/5/10/chartex" xmlns:cx3="http://schemas.microsoft.com/office/drawing/2016/5/9/chartex" xmlns:cx2="http://schemas.microsoft.com/office/drawing/2015/10/21/chartex" xmlns:cx1="http://schemas.microsoft.com/office/drawing/2015/9/8/chartex" xmlns:cx="http://schemas.microsoft.com/office/drawing/2014/chartex" xmlns:wpc="http://schemas.microsoft.com/office/word/2010/wordprocessingCanvas" xmlns="" val="0"/>
-                        </a:ext>
-                      </a:extLst>
-                    </a:blip>
-                    <a:srcRect/>
-                    <a:stretch/>
-                  </pic:blipFill>
-                  <pic:spPr bwMode="auto">
-                    <a:xfrm>
-                      <a:off x="0" y="0"/>
-                      <a:ext cx="2157095" cy="2157095"/>
-                    </a:xfrm>
-                    <a:prstGeom prst="ellipse">
-                      <a:avLst/>
-                    </a:prstGeom>
-                    <a:ln w="38100">
-                      <a:solidFill>
-                        <a:schemeClr val="bg1"/>
-                      </a:solidFill>
-                    </a:ln>
-                    <a:extLst>
-                      <a:ext uri="{53640926-AAD7-44D8-BBD7-CCE9431645EC}">
-                        <a14:shadowObscured xmlns:a14="http://schemas.microsoft.com/office/drawing/2010/main" xmlns:wps="http://schemas.microsoft.com/office/word/2010/wordprocessingShape" xmlns:wpi="http://schemas.microsoft.com/office/word/2010/wordprocessingInk" xmlns:wpg="http://schemas.microsoft.com/office/word/2010/wordprocessingGroup" xmlns:w16se="http://schemas.microsoft.com/office/word/2015/wordml/symex" xmlns:w16sdtdh="http://schemas.microsoft.com/office/word/2020/wordml/sdtdatahash" xmlns:w16="http://schemas.microsoft.com/office/word/2018/wordml" xmlns:w16cid="http://schemas.microsoft.com/office/word/2016/wordml/cid" xmlns:w16cex="http://schemas.microsoft.com/office/word/2018/wordml/cex" xmlns:w15="http://schemas.microsoft.com/office/word/2012/wordml" xmlns:w14="http://schemas.microsoft.com/office/word/2010/wordml" xmlns:w="http://schemas.openxmlformats.org/wordprocessingml/2006/main" xmlns:w10="urn:schemas-microsoft-com:office:word" xmlns:wp14="http://schemas.microsoft.com/office/word/2010/wordprocessingDrawing" xmlns:v="urn:schemas-microsoft-com:vml" xmlns:o="urn:schemas-microsoft-com:office:office" xmlns:am3d="http://schemas.microsoft.com/office/drawing/2017/model3d" xmlns:aink="http://schemas.microsoft.com/office/drawing/2016/ink" xmlns:mc="http://schemas.openxmlformats.org/markup-compatibility/2006" xmlns:cx8="http://schemas.microsoft.com/office/drawing/2016/5/14/chartex" xmlns:cx7="http://schemas.microsoft.com/office/drawing/2016/5/13/chartex" xmlns:cx6="http://schemas.microsoft.com/office/drawing/2016/5/12/chartex" xmlns:cx5="http://schemas.microsoft.com/office/drawing/2016/5/11/chartex" xmlns:cx4="http://schemas.microsoft.com/office/drawing/2016/5/10/chartex" xmlns:cx3="http://schemas.microsoft.com/office/drawing/2016/5/9/chartex" xmlns:cx2="http://schemas.microsoft.com/office/drawing/2015/10/21/chartex" xmlns:cx1="http://schemas.microsoft.com/office/drawing/2015/9/8/chartex" xmlns:cx="http://schemas.microsoft.com/office/drawing/2014/chartex" xmlns:wpc="http://schemas.microsoft.com/office/word/2010/wordprocessingCanvas" xmlns=""/>
-                      </a:ext>
-                    </a:extLst>
-                  </pic:spPr>
-                </pic:pic>
-              </a:graphicData>
-            </a:graphic>
-          </wp:anchor>
-        </w:drawing>
-      </w:r>
-      <w:r>
-        <w:rPr>
-          <w:noProof/>
-        </w:rPr>
-        <w:pict>
-          <v:shape id="Shape 41" o:spid="_x0000_s1037" style="position:absolute;left:0;text-align:left;margin-left:-69.65pt;margin-top:-70.8pt;width:595.45pt;height:842.2pt;z-index:251655168;visibility:visible;mso-position-horizontal-relative:text;mso-position-vertical-relative:text" coordsize="7562849,10696573" o:spt="100" o:gfxdata="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" adj="0,,0" path="m,l7562849,r,10696573l,10696573,,e" fillcolor="#cae8ff" stroked="f" strokeweight="0">
-            <v:stroke miterlimit="83231f" joinstyle="miter"/>
-            <v:formulas/>
-            <v:path arrowok="t" o:connecttype="segments" textboxrect="0,0,7562849,10696573"/>
-          </v:shape>
-        </w:pict>
-      </w:r>
-      <w:r>
-        <w:rPr>
-          <w:noProof/>
-          <w:lang w:val="en-US" w:eastAsia="en-US" w:bidi="ar-SA"/>
-        </w:rPr>
-        <w:drawing>
-          <wp:anchor distT="0" distB="0" distL="114300" distR="114300" simplePos="0" relativeHeight="251681792" behindDoc="0" locked="0" layoutInCell="1" allowOverlap="1">
-            <wp:simplePos x="0" y="0"/>
-            <wp:positionH relativeFrom="column">
-              <wp:posOffset>4308475</wp:posOffset>
-            </wp:positionH>
-            <wp:positionV relativeFrom="paragraph">
-              <wp:posOffset>9389745</wp:posOffset>
-            </wp:positionV>
-            <wp:extent cx="251460" cy="251460"/>
-            <wp:effectExtent l="0" t="0" r="2540" b="2540"/>
-            <wp:wrapNone/>
-            <wp:docPr id="1" name="Graphic 1" descr="House"/>
+            <wp:docPr id="14" name="Graphic 14" descr="House"/>
             <wp:cNvGraphicFramePr>
               <a:graphicFrameLocks xmlns:a="http://schemas.openxmlformats.org/drawingml/2006/main" noChangeAspect="1"/>
             </wp:cNvGraphicFramePr>
@@ -170,7 +179,7 @@
                           <a14:useLocalDpi xmlns:a14="http://schemas.microsoft.com/office/drawing/2010/main" xmlns:wps="http://schemas.microsoft.com/office/word/2010/wordprocessingShape" xmlns:wpi="http://schemas.microsoft.com/office/word/2010/wordprocessingInk" xmlns:wpg="http://schemas.microsoft.com/office/word/2010/wordprocessingGroup" xmlns:w16se="http://schemas.microsoft.com/office/word/2015/wordml/symex" xmlns:w16sdtdh="http://schemas.microsoft.com/office/word/2020/wordml/sdtdatahash" xmlns:w16="http://schemas.microsoft.com/office/word/2018/wordml" xmlns:w16cid="http://schemas.microsoft.com/office/word/2016/wordml/cid" xmlns:w16cex="http://schemas.microsoft.com/office/word/2018/wordml/cex" xmlns:w15="http://schemas.microsoft.com/office/word/2012/wordml" xmlns:w14="http://schemas.microsoft.com/office/word/2010/wordml" xmlns:w="http://schemas.openxmlformats.org/wordprocessingml/2006/main" xmlns:w10="urn:schemas-microsoft-com:office:word" xmlns:wp14="http://schemas.microsoft.com/office/word/2010/wordprocessingDrawing" xmlns:v="urn:schemas-microsoft-com:vml" xmlns:o="urn:schemas-microsoft-com:office:office" xmlns:am3d="http://schemas.microsoft.com/office/drawing/2017/model3d" xmlns:aink="http://schemas.microsoft.com/office/drawing/2016/ink" xmlns:mc="http://schemas.openxmlformats.org/markup-compatibility/2006" xmlns:cx8="http://schemas.microsoft.com/office/drawing/2016/5/14/chartex" xmlns:cx7="http://schemas.microsoft.com/office/drawing/2016/5/13/chartex" xmlns:cx6="http://schemas.microsoft.com/office/drawing/2016/5/12/chartex" xmlns:cx5="http://schemas.microsoft.com/office/drawing/2016/5/11/chartex" xmlns:cx4="http://schemas.microsoft.com/office/drawing/2016/5/10/chartex" xmlns:cx3="http://schemas.microsoft.com/office/drawing/2016/5/9/chartex" xmlns:cx2="http://schemas.microsoft.com/office/drawing/2015/10/21/chartex" xmlns:cx1="http://schemas.microsoft.com/office/drawing/2015/9/8/chartex" xmlns:cx="http://schemas.microsoft.com/office/drawing/2014/chartex" xmlns:wpc="http://schemas.microsoft.com/office/word/2010/wordprocessingCanvas" xmlns="" val="0"/>
                         </a:ext>
                         <a:ext uri="{96DAC541-7B7A-43D3-8B79-37D633B846F1}">
-                          <asvg:svgBlip xmlns:asvg="http://schemas.microsoft.com/office/drawing/2016/SVG/main" xmlns:wps="http://schemas.microsoft.com/office/word/2010/wordprocessingShape" xmlns:wpi="http://schemas.microsoft.com/office/word/2010/wordprocessingInk" xmlns:wpg="http://schemas.microsoft.com/office/word/2010/wordprocessingGroup" xmlns:w16se="http://schemas.microsoft.com/office/word/2015/wordml/symex" xmlns:w16sdtdh="http://schemas.microsoft.com/office/word/2020/wordml/sdtdatahash" xmlns:w16="http://schemas.microsoft.com/office/word/2018/wordml" xmlns:w16cid="http://schemas.microsoft.com/office/word/2016/wordml/cid" xmlns:w16cex="http://schemas.microsoft.com/office/word/2018/wordml/cex" xmlns:w15="http://schemas.microsoft.com/office/word/2012/wordml" xmlns:w14="http://schemas.microsoft.com/office/word/2010/wordml" xmlns:w="http://schemas.openxmlformats.org/wordprocessingml/2006/main" xmlns:w10="urn:schemas-microsoft-com:office:word" xmlns:wp14="http://schemas.microsoft.com/office/word/2010/wordprocessingDrawing" xmlns:v="urn:schemas-microsoft-com:vml" xmlns:o="urn:schemas-microsoft-com:office:office" xmlns:am3d="http://schemas.microsoft.com/office/drawing/2017/model3d" xmlns:aink="http://schemas.microsoft.com/office/drawing/2016/ink" xmlns:mc="http://schemas.openxmlformats.org/markup-compatibility/2006" xmlns:cx8="http://schemas.microsoft.com/office/drawing/2016/5/14/chartex" xmlns:cx7="http://schemas.microsoft.com/office/drawing/2016/5/13/chartex" xmlns:cx6="http://schemas.microsoft.com/office/drawing/2016/5/12/chartex" xmlns:cx5="http://schemas.microsoft.com/office/drawing/2016/5/11/chartex" xmlns:cx4="http://schemas.microsoft.com/office/drawing/2016/5/10/chartex" xmlns:cx3="http://schemas.microsoft.com/office/drawing/2016/5/9/chartex" xmlns:cx2="http://schemas.microsoft.com/office/drawing/2015/10/21/chartex" xmlns:cx1="http://schemas.microsoft.com/office/drawing/2015/9/8/chartex" xmlns:cx="http://schemas.microsoft.com/office/drawing/2014/chartex" xmlns:wpc="http://schemas.microsoft.com/office/word/2010/wordprocessingCanvas" xmlns="" r:embed="rId6"/>
+                          <asvg:svgBlip xmlns:asvg="http://schemas.microsoft.com/office/drawing/2016/SVG/main" xmlns:wps="http://schemas.microsoft.com/office/word/2010/wordprocessingShape" xmlns:wpi="http://schemas.microsoft.com/office/word/2010/wordprocessingInk" xmlns:wpg="http://schemas.microsoft.com/office/word/2010/wordprocessingGroup" xmlns:w16se="http://schemas.microsoft.com/office/word/2015/wordml/symex" xmlns:w16sdtdh="http://schemas.microsoft.com/office/word/2020/wordml/sdtdatahash" xmlns:w16="http://schemas.microsoft.com/office/word/2018/wordml" xmlns:w16cid="http://schemas.microsoft.com/office/word/2016/wordml/cid" xmlns:w16cex="http://schemas.microsoft.com/office/word/2018/wordml/cex" xmlns:w15="http://schemas.microsoft.com/office/word/2012/wordml" xmlns:w14="http://schemas.microsoft.com/office/word/2010/wordml" xmlns:w="http://schemas.openxmlformats.org/wordprocessingml/2006/main" xmlns:w10="urn:schemas-microsoft-com:office:word" xmlns:wp14="http://schemas.microsoft.com/office/word/2010/wordprocessingDrawing" xmlns:v="urn:schemas-microsoft-com:vml" xmlns:o="urn:schemas-microsoft-com:office:office" xmlns:am3d="http://schemas.microsoft.com/office/drawing/2017/model3d" xmlns:aink="http://schemas.microsoft.com/office/drawing/2016/ink" xmlns:mc="http://schemas.openxmlformats.org/markup-compatibility/2006" xmlns:cx8="http://schemas.microsoft.com/office/drawing/2016/5/14/chartex" xmlns:cx7="http://schemas.microsoft.com/office/drawing/2016/5/13/chartex" xmlns:cx6="http://schemas.microsoft.com/office/drawing/2016/5/12/chartex" xmlns:cx5="http://schemas.microsoft.com/office/drawing/2016/5/11/chartex" xmlns:cx4="http://schemas.microsoft.com/office/drawing/2016/5/10/chartex" xmlns:cx3="http://schemas.microsoft.com/office/drawing/2016/5/9/chartex" xmlns:cx2="http://schemas.microsoft.com/office/drawing/2015/10/21/chartex" xmlns:cx1="http://schemas.microsoft.com/office/drawing/2015/9/8/chartex" xmlns:cx="http://schemas.microsoft.com/office/drawing/2014/chartex" xmlns:wpc="http://schemas.microsoft.com/office/word/2010/wordprocessingCanvas" xmlns="" r:embed="rId7"/>
                         </a:ext>
                       </a:extLst>
                     </a:blip>
@@ -181,7 +190,7 @@
                   <pic:spPr>
                     <a:xfrm>
                       <a:off x="0" y="0"/>
-                      <a:ext cx="251460" cy="251460"/>
+                      <a:ext cx="303530" cy="303530"/>
                     </a:xfrm>
                     <a:prstGeom prst="rect">
                       <a:avLst/>
@@ -199,16 +208,16 @@
           <w:lang w:val="en-US" w:eastAsia="en-US" w:bidi="ar-SA"/>
         </w:rPr>
         <w:drawing>
-          <wp:anchor distT="0" distB="0" distL="114300" distR="114300" simplePos="0" relativeHeight="251682816" behindDoc="0" locked="0" layoutInCell="1" allowOverlap="1">
+          <wp:anchor distT="0" distB="0" distL="114300" distR="114300" simplePos="0" relativeHeight="251664384" behindDoc="0" locked="0" layoutInCell="1" allowOverlap="1">
             <wp:simplePos x="0" y="0"/>
             <wp:positionH relativeFrom="column">
-              <wp:posOffset>1938655</wp:posOffset>
+              <wp:posOffset>-511810</wp:posOffset>
             </wp:positionH>
             <wp:positionV relativeFrom="paragraph">
-              <wp:posOffset>9387840</wp:posOffset>
+              <wp:posOffset>2238375</wp:posOffset>
             </wp:positionV>
-            <wp:extent cx="251460" cy="251460"/>
-            <wp:effectExtent l="0" t="0" r="2540" b="0"/>
+            <wp:extent cx="303530" cy="303530"/>
+            <wp:effectExtent l="0" t="0" r="1270" b="0"/>
             <wp:wrapNone/>
             <wp:docPr id="4" name="Graphic 4" descr="Envelope"/>
             <wp:cNvGraphicFramePr>
@@ -222,13 +231,13 @@
                     <pic:cNvPicPr/>
                   </pic:nvPicPr>
                   <pic:blipFill>
-                    <a:blip r:embed="rId7" cstate="print">
+                    <a:blip r:embed="rId8" cstate="print">
                       <a:extLst>
                         <a:ext uri="{28A0092B-C50C-407E-A947-70E740481C1C}">
                           <a14:useLocalDpi xmlns:a14="http://schemas.microsoft.com/office/drawing/2010/main" xmlns:wps="http://schemas.microsoft.com/office/word/2010/wordprocessingShape" xmlns:wpi="http://schemas.microsoft.com/office/word/2010/wordprocessingInk" xmlns:wpg="http://schemas.microsoft.com/office/word/2010/wordprocessingGroup" xmlns:w16se="http://schemas.microsoft.com/office/word/2015/wordml/symex" xmlns:w16sdtdh="http://schemas.microsoft.com/office/word/2020/wordml/sdtdatahash" xmlns:w16="http://schemas.microsoft.com/office/word/2018/wordml" xmlns:w16cid="http://schemas.microsoft.com/office/word/2016/wordml/cid" xmlns:w16cex="http://schemas.microsoft.com/office/word/2018/wordml/cex" xmlns:w15="http://schemas.microsoft.com/office/word/2012/wordml" xmlns:w14="http://schemas.microsoft.com/office/word/2010/wordml" xmlns:w="http://schemas.openxmlformats.org/wordprocessingml/2006/main" xmlns:w10="urn:schemas-microsoft-com:office:word" xmlns:wp14="http://schemas.microsoft.com/office/word/2010/wordprocessingDrawing" xmlns:v="urn:schemas-microsoft-com:vml" xmlns:o="urn:schemas-microsoft-com:office:office" xmlns:am3d="http://schemas.microsoft.com/office/drawing/2017/model3d" xmlns:aink="http://schemas.microsoft.com/office/drawing/2016/ink" xmlns:mc="http://schemas.openxmlformats.org/markup-compatibility/2006" xmlns:cx8="http://schemas.microsoft.com/office/drawing/2016/5/14/chartex" xmlns:cx7="http://schemas.microsoft.com/office/drawing/2016/5/13/chartex" xmlns:cx6="http://schemas.microsoft.com/office/drawing/2016/5/12/chartex" xmlns:cx5="http://schemas.microsoft.com/office/drawing/2016/5/11/chartex" xmlns:cx4="http://schemas.microsoft.com/office/drawing/2016/5/10/chartex" xmlns:cx3="http://schemas.microsoft.com/office/drawing/2016/5/9/chartex" xmlns:cx2="http://schemas.microsoft.com/office/drawing/2015/10/21/chartex" xmlns:cx1="http://schemas.microsoft.com/office/drawing/2015/9/8/chartex" xmlns:cx="http://schemas.microsoft.com/office/drawing/2014/chartex" xmlns:wpc="http://schemas.microsoft.com/office/word/2010/wordprocessingCanvas" xmlns="" val="0"/>
                         </a:ext>
                         <a:ext uri="{96DAC541-7B7A-43D3-8B79-37D633B846F1}">
-                          <asvg:svgBlip xmlns:asvg="http://schemas.microsoft.com/office/drawing/2016/SVG/main" xmlns:wps="http://schemas.microsoft.com/office/word/2010/wordprocessingShape" xmlns:wpi="http://schemas.microsoft.com/office/word/2010/wordprocessingInk" xmlns:wpg="http://schemas.microsoft.com/office/word/2010/wordprocessingGroup" xmlns:w16se="http://schemas.microsoft.com/office/word/2015/wordml/symex" xmlns:w16sdtdh="http://schemas.microsoft.com/office/word/2020/wordml/sdtdatahash" xmlns:w16="http://schemas.microsoft.com/office/word/2018/wordml" xmlns:w16cid="http://schemas.microsoft.com/office/word/2016/wordml/cid" xmlns:w16cex="http://schemas.microsoft.com/office/word/2018/wordml/cex" xmlns:w15="http://schemas.microsoft.com/office/word/2012/wordml" xmlns:w14="http://schemas.microsoft.com/office/word/2010/wordml" xmlns:w="http://schemas.openxmlformats.org/wordprocessingml/2006/main" xmlns:w10="urn:schemas-microsoft-com:office:word" xmlns:wp14="http://schemas.microsoft.com/office/word/2010/wordprocessingDrawing" xmlns:v="urn:schemas-microsoft-com:vml" xmlns:o="urn:schemas-microsoft-com:office:office" xmlns:am3d="http://schemas.microsoft.com/office/drawing/2017/model3d" xmlns:aink="http://schemas.microsoft.com/office/drawing/2016/ink" xmlns:mc="http://schemas.openxmlformats.org/markup-compatibility/2006" xmlns:cx8="http://schemas.microsoft.com/office/drawing/2016/5/14/chartex" xmlns:cx7="http://schemas.microsoft.com/office/drawing/2016/5/13/chartex" xmlns:cx6="http://schemas.microsoft.com/office/drawing/2016/5/12/chartex" xmlns:cx5="http://schemas.microsoft.com/office/drawing/2016/5/11/chartex" xmlns:cx4="http://schemas.microsoft.com/office/drawing/2016/5/10/chartex" xmlns:cx3="http://schemas.microsoft.com/office/drawing/2016/5/9/chartex" xmlns:cx2="http://schemas.microsoft.com/office/drawing/2015/10/21/chartex" xmlns:cx1="http://schemas.microsoft.com/office/drawing/2015/9/8/chartex" xmlns:cx="http://schemas.microsoft.com/office/drawing/2014/chartex" xmlns:wpc="http://schemas.microsoft.com/office/word/2010/wordprocessingCanvas" xmlns="" r:embed="rId8"/>
+                          <asvg:svgBlip xmlns:asvg="http://schemas.microsoft.com/office/drawing/2016/SVG/main" xmlns:wps="http://schemas.microsoft.com/office/word/2010/wordprocessingShape" xmlns:wpi="http://schemas.microsoft.com/office/word/2010/wordprocessingInk" xmlns:wpg="http://schemas.microsoft.com/office/word/2010/wordprocessingGroup" xmlns:w16se="http://schemas.microsoft.com/office/word/2015/wordml/symex" xmlns:w16sdtdh="http://schemas.microsoft.com/office/word/2020/wordml/sdtdatahash" xmlns:w16="http://schemas.microsoft.com/office/word/2018/wordml" xmlns:w16cid="http://schemas.microsoft.com/office/word/2016/wordml/cid" xmlns:w16cex="http://schemas.microsoft.com/office/word/2018/wordml/cex" xmlns:w15="http://schemas.microsoft.com/office/word/2012/wordml" xmlns:w14="http://schemas.microsoft.com/office/word/2010/wordml" xmlns:w="http://schemas.openxmlformats.org/wordprocessingml/2006/main" xmlns:w10="urn:schemas-microsoft-com:office:word" xmlns:wp14="http://schemas.microsoft.com/office/word/2010/wordprocessingDrawing" xmlns:v="urn:schemas-microsoft-com:vml" xmlns:o="urn:schemas-microsoft-com:office:office" xmlns:am3d="http://schemas.microsoft.com/office/drawing/2017/model3d" xmlns:aink="http://schemas.microsoft.com/office/drawing/2016/ink" xmlns:mc="http://schemas.openxmlformats.org/markup-compatibility/2006" xmlns:cx8="http://schemas.microsoft.com/office/drawing/2016/5/14/chartex" xmlns:cx7="http://schemas.microsoft.com/office/drawing/2016/5/13/chartex" xmlns:cx6="http://schemas.microsoft.com/office/drawing/2016/5/12/chartex" xmlns:cx5="http://schemas.microsoft.com/office/drawing/2016/5/11/chartex" xmlns:cx4="http://schemas.microsoft.com/office/drawing/2016/5/10/chartex" xmlns:cx3="http://schemas.microsoft.com/office/drawing/2016/5/9/chartex" xmlns:cx2="http://schemas.microsoft.com/office/drawing/2015/10/21/chartex" xmlns:cx1="http://schemas.microsoft.com/office/drawing/2015/9/8/chartex" xmlns:cx="http://schemas.microsoft.com/office/drawing/2014/chartex" xmlns:wpc="http://schemas.microsoft.com/office/word/2010/wordprocessingCanvas" xmlns="" r:embed="rId9"/>
                         </a:ext>
                       </a:extLst>
                     </a:blip>
@@ -239,7 +248,7 @@
                   <pic:spPr>
                     <a:xfrm>
                       <a:off x="0" y="0"/>
-                      <a:ext cx="251460" cy="251460"/>
+                      <a:ext cx="303530" cy="303530"/>
                     </a:xfrm>
                     <a:prstGeom prst="rect">
                       <a:avLst/>
@@ -257,15 +266,15 @@
           <w:lang w:val="en-US" w:eastAsia="en-US" w:bidi="ar-SA"/>
         </w:rPr>
         <w:drawing>
-          <wp:anchor distT="0" distB="0" distL="114300" distR="114300" simplePos="0" relativeHeight="251683840" behindDoc="0" locked="0" layoutInCell="1" allowOverlap="1">
+          <wp:anchor distT="0" distB="0" distL="114300" distR="114300" simplePos="0" relativeHeight="251665408" behindDoc="0" locked="0" layoutInCell="1" allowOverlap="1">
             <wp:simplePos x="0" y="0"/>
             <wp:positionH relativeFrom="column">
-              <wp:posOffset>262781</wp:posOffset>
+              <wp:posOffset>-512445</wp:posOffset>
             </wp:positionH>
             <wp:positionV relativeFrom="paragraph">
-              <wp:posOffset>9389745</wp:posOffset>
+              <wp:posOffset>1885315</wp:posOffset>
             </wp:positionV>
-            <wp:extent cx="251460" cy="251460"/>
+            <wp:extent cx="303530" cy="303530"/>
             <wp:effectExtent l="0" t="0" r="0" b="0"/>
             <wp:wrapNone/>
             <wp:docPr id="2" name="Graphic 2" descr="Speaker Phone"/>
@@ -280,13 +289,13 @@
                     <pic:cNvPicPr/>
                   </pic:nvPicPr>
                   <pic:blipFill>
-                    <a:blip r:embed="rId9" cstate="print">
+                    <a:blip r:embed="rId10" cstate="print">
                       <a:extLst>
                         <a:ext uri="{28A0092B-C50C-407E-A947-70E740481C1C}">
                           <a14:useLocalDpi xmlns:a14="http://schemas.microsoft.com/office/drawing/2010/main" xmlns:wps="http://schemas.microsoft.com/office/word/2010/wordprocessingShape" xmlns:wpi="http://schemas.microsoft.com/office/word/2010/wordprocessingInk" xmlns:wpg="http://schemas.microsoft.com/office/word/2010/wordprocessingGroup" xmlns:w16se="http://schemas.microsoft.com/office/word/2015/wordml/symex" xmlns:w16sdtdh="http://schemas.microsoft.com/office/word/2020/wordml/sdtdatahash" xmlns:w16="http://schemas.microsoft.com/office/word/2018/wordml" xmlns:w16cid="http://schemas.microsoft.com/office/word/2016/wordml/cid" xmlns:w16cex="http://schemas.microsoft.com/office/word/2018/wordml/cex" xmlns:w15="http://schemas.microsoft.com/office/word/2012/wordml" xmlns:w14="http://schemas.microsoft.com/office/word/2010/wordml" xmlns:w="http://schemas.openxmlformats.org/wordprocessingml/2006/main" xmlns:w10="urn:schemas-microsoft-com:office:word" xmlns:wp14="http://schemas.microsoft.com/office/word/2010/wordprocessingDrawing" xmlns:v="urn:schemas-microsoft-com:vml" xmlns:o="urn:schemas-microsoft-com:office:office" xmlns:am3d="http://schemas.microsoft.com/office/drawing/2017/model3d" xmlns:aink="http://schemas.microsoft.com/office/drawing/2016/ink" xmlns:mc="http://schemas.openxmlformats.org/markup-compatibility/2006" xmlns:cx8="http://schemas.microsoft.com/office/drawing/2016/5/14/chartex" xmlns:cx7="http://schemas.microsoft.com/office/drawing/2016/5/13/chartex" xmlns:cx6="http://schemas.microsoft.com/office/drawing/2016/5/12/chartex" xmlns:cx5="http://schemas.microsoft.com/office/drawing/2016/5/11/chartex" xmlns:cx4="http://schemas.microsoft.com/office/drawing/2016/5/10/chartex" xmlns:cx3="http://schemas.microsoft.com/office/drawing/2016/5/9/chartex" xmlns:cx2="http://schemas.microsoft.com/office/drawing/2015/10/21/chartex" xmlns:cx1="http://schemas.microsoft.com/office/drawing/2015/9/8/chartex" xmlns:cx="http://schemas.microsoft.com/office/drawing/2014/chartex" xmlns:wpc="http://schemas.microsoft.com/office/word/2010/wordprocessingCanvas" xmlns="" val="0"/>
                         </a:ext>
                         <a:ext uri="{96DAC541-7B7A-43D3-8B79-37D633B846F1}">
-                          <asvg:svgBlip xmlns:asvg="http://schemas.microsoft.com/office/drawing/2016/SVG/main" xmlns:wps="http://schemas.microsoft.com/office/word/2010/wordprocessingShape" xmlns:wpi="http://schemas.microsoft.com/office/word/2010/wordprocessingInk" xmlns:wpg="http://schemas.microsoft.com/office/word/2010/wordprocessingGroup" xmlns:w16se="http://schemas.microsoft.com/office/word/2015/wordml/symex" xmlns:w16sdtdh="http://schemas.microsoft.com/office/word/2020/wordml/sdtdatahash" xmlns:w16="http://schemas.microsoft.com/office/word/2018/wordml" xmlns:w16cid="http://schemas.microsoft.com/office/word/2016/wordml/cid" xmlns:w16cex="http://schemas.microsoft.com/office/word/2018/wordml/cex" xmlns:w15="http://schemas.microsoft.com/office/word/2012/wordml" xmlns:w14="http://schemas.microsoft.com/office/word/2010/wordml" xmlns:w="http://schemas.openxmlformats.org/wordprocessingml/2006/main" xmlns:w10="urn:schemas-microsoft-com:office:word" xmlns:wp14="http://schemas.microsoft.com/office/word/2010/wordprocessingDrawing" xmlns:v="urn:schemas-microsoft-com:vml" xmlns:o="urn:schemas-microsoft-com:office:office" xmlns:am3d="http://schemas.microsoft.com/office/drawing/2017/model3d" xmlns:aink="http://schemas.microsoft.com/office/drawing/2016/ink" xmlns:mc="http://schemas.openxmlformats.org/markup-compatibility/2006" xmlns:cx8="http://schemas.microsoft.com/office/drawing/2016/5/14/chartex" xmlns:cx7="http://schemas.microsoft.com/office/drawing/2016/5/13/chartex" xmlns:cx6="http://schemas.microsoft.com/office/drawing/2016/5/12/chartex" xmlns:cx5="http://schemas.microsoft.com/office/drawing/2016/5/11/chartex" xmlns:cx4="http://schemas.microsoft.com/office/drawing/2016/5/10/chartex" xmlns:cx3="http://schemas.microsoft.com/office/drawing/2016/5/9/chartex" xmlns:cx2="http://schemas.microsoft.com/office/drawing/2015/10/21/chartex" xmlns:cx1="http://schemas.microsoft.com/office/drawing/2015/9/8/chartex" xmlns:cx="http://schemas.microsoft.com/office/drawing/2014/chartex" xmlns:wpc="http://schemas.microsoft.com/office/word/2010/wordprocessingCanvas" xmlns="" r:embed="rId10"/>
+                          <asvg:svgBlip xmlns:asvg="http://schemas.microsoft.com/office/drawing/2016/SVG/main" xmlns:wps="http://schemas.microsoft.com/office/word/2010/wordprocessingShape" xmlns:wpi="http://schemas.microsoft.com/office/word/2010/wordprocessingInk" xmlns:wpg="http://schemas.microsoft.com/office/word/2010/wordprocessingGroup" xmlns:w16se="http://schemas.microsoft.com/office/word/2015/wordml/symex" xmlns:w16sdtdh="http://schemas.microsoft.com/office/word/2020/wordml/sdtdatahash" xmlns:w16="http://schemas.microsoft.com/office/word/2018/wordml" xmlns:w16cid="http://schemas.microsoft.com/office/word/2016/wordml/cid" xmlns:w16cex="http://schemas.microsoft.com/office/word/2018/wordml/cex" xmlns:w15="http://schemas.microsoft.com/office/word/2012/wordml" xmlns:w14="http://schemas.microsoft.com/office/word/2010/wordml" xmlns:w="http://schemas.openxmlformats.org/wordprocessingml/2006/main" xmlns:w10="urn:schemas-microsoft-com:office:word" xmlns:wp14="http://schemas.microsoft.com/office/word/2010/wordprocessingDrawing" xmlns:v="urn:schemas-microsoft-com:vml" xmlns:o="urn:schemas-microsoft-com:office:office" xmlns:am3d="http://schemas.microsoft.com/office/drawing/2017/model3d" xmlns:aink="http://schemas.microsoft.com/office/drawing/2016/ink" xmlns:mc="http://schemas.openxmlformats.org/markup-compatibility/2006" xmlns:cx8="http://schemas.microsoft.com/office/drawing/2016/5/14/chartex" xmlns:cx7="http://schemas.microsoft.com/office/drawing/2016/5/13/chartex" xmlns:cx6="http://schemas.microsoft.com/office/drawing/2016/5/12/chartex" xmlns:cx5="http://schemas.microsoft.com/office/drawing/2016/5/11/chartex" xmlns:cx4="http://schemas.microsoft.com/office/drawing/2016/5/10/chartex" xmlns:cx3="http://schemas.microsoft.com/office/drawing/2016/5/9/chartex" xmlns:cx2="http://schemas.microsoft.com/office/drawing/2015/10/21/chartex" xmlns:cx1="http://schemas.microsoft.com/office/drawing/2015/9/8/chartex" xmlns:cx="http://schemas.microsoft.com/office/drawing/2014/chartex" xmlns:wpc="http://schemas.microsoft.com/office/word/2010/wordprocessingCanvas" xmlns="" r:embed="rId11"/>
                         </a:ext>
                       </a:extLst>
                     </a:blip>
@@ -297,7 +306,967 @@
                   <pic:spPr>
                     <a:xfrm>
                       <a:off x="0" y="0"/>
-                      <a:ext cx="251460" cy="251460"/>
+                      <a:ext cx="303530" cy="303530"/>
+                    </a:xfrm>
+                    <a:prstGeom prst="rect">
+                      <a:avLst/>
+                    </a:prstGeom>
+                  </pic:spPr>
+                </pic:pic>
+              </a:graphicData>
+            </a:graphic>
+          </wp:anchor>
+        </w:drawing>
+      </w:r>
+      <w:r>
+        <w:rPr>
+          <w:noProof/>
+        </w:rPr>
+        <w:pict>
+          <v:shape id="Shape 32" o:spid="_x0000_s1037" style="position:absolute;left:0;text-align:left;margin-left:132.9pt;margin-top:-13.15pt;width:391pt;height:103.35pt;z-index:251684864;visibility:visible;mso-position-horizontal-relative:text;mso-position-vertical-relative:text;mso-width-relative:margin;mso-height-relative:margin" coordsize="2388525,4077286" o:spt="100" adj="0,,0" path="m,l2388525,r,4077286l,4077286,,e" fillcolor="#ebebeb" stroked="f" strokeweight="0">
+            <v:stroke miterlimit="83231f" joinstyle="miter"/>
+            <v:formulas/>
+            <v:path arrowok="t" o:connecttype="segments" textboxrect="0,0,2388525,4077286"/>
+          </v:shape>
+        </w:pict>
+      </w:r>
+      <w:r>
+        <w:pict>
+          <v:shape id="Text Box 16" o:spid="_x0000_s1028" type="#_x0000_t202" style="position:absolute;left:0;text-align:left;margin-left:196.1pt;margin-top:116pt;width:314.1pt;height:578.15pt;z-index:251672576;visibility:visible;mso-position-horizontal-relative:text;mso-position-vertical-relative:text;mso-width-relative:margin;mso-height-relative:margin" o:gfxdata="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" filled="f" stroked="f" strokeweight=".5pt">
+            <v:textbox>
+              <w:txbxContent>
+                <w:p>
+                  <w:pPr>
+                    <w:ind w:firstLine="720"/>
+                    <w:rPr>
+                      <w:b/>
+                      <w:bCs/>
+                      <w:color w:val="291B24"/>
+                      <w:sz w:val="40"/>
+                      <w:szCs w:val="40"/>
+                      <w:lang w:val="en-IN"/>
+                    </w:rPr>
+                  </w:pPr>
+                  <w:r>
+                    <w:rPr>
+                      <w:b/>
+                      <w:bCs/>
+                      <w:color w:val="291B24"/>
+                      <w:sz w:val="40"/>
+                      <w:szCs w:val="40"/>
+                      <w:lang w:val="en-IN"/>
+                    </w:rPr>
+                    <w:t>FAMILY DETAILS</w:t>
+                  </w:r>
+                </w:p>
+                <w:p>
+                  <w:pPr>
+                    <w:rPr>
+                      <w:color w:val="291B24"/>
+                      <w:sz w:val="28"/>
+                      <w:szCs w:val="24"/>
+                      <w:lang w:val="en-IN"/>
+                    </w:rPr>
+                  </w:pPr>
+                  <w:r>
+                    <w:rPr>
+                      <w:b/>
+                      <w:bCs/>
+                      <w:color w:val="291B24"/>
+                      <w:sz w:val="28"/>
+                      <w:szCs w:val="24"/>
+                      <w:lang w:val="en-IN"/>
+                    </w:rPr>
+                    <w:t>Father's Name</w:t>
+                  </w:r>
+                  <w:r>
+                    <w:rPr>
+                      <w:color w:val="291B24"/>
+                      <w:sz w:val="28"/>
+                      <w:szCs w:val="24"/>
+                      <w:lang w:val="en-IN"/>
+                    </w:rPr>
+                    <w:tab/>
+                  </w:r>
+                  <w:r>
+                    <w:rPr>
+                      <w:color w:val="291B24"/>
+                      <w:sz w:val="28"/>
+                      <w:szCs w:val="24"/>
+                      <w:lang w:val="en-IN"/>
+                    </w:rPr>
+                    <w:tab/>
+                    <w:t>James Doe</w:t>
+                  </w:r>
+                </w:p>
+                <w:p>
+                  <w:pPr>
+                    <w:rPr>
+                      <w:color w:val="291B24"/>
+                      <w:sz w:val="28"/>
+                      <w:szCs w:val="24"/>
+                      <w:lang w:val="en-IN"/>
+                    </w:rPr>
+                  </w:pPr>
+                  <w:r>
+                    <w:rPr>
+                      <w:b/>
+                      <w:bCs/>
+                      <w:color w:val="291B24"/>
+                      <w:sz w:val="28"/>
+                      <w:szCs w:val="24"/>
+                      <w:lang w:val="en-IN"/>
+                    </w:rPr>
+                    <w:t>Father's Job</w:t>
+                  </w:r>
+                  <w:r>
+                    <w:rPr>
+                      <w:color w:val="291B24"/>
+                      <w:sz w:val="28"/>
+                      <w:szCs w:val="24"/>
+                      <w:lang w:val="en-IN"/>
+                    </w:rPr>
+                    <w:tab/>
+                  </w:r>
+                  <w:r>
+                    <w:rPr>
+                      <w:color w:val="291B24"/>
+                      <w:sz w:val="28"/>
+                      <w:szCs w:val="24"/>
+                      <w:lang w:val="en-IN"/>
+                    </w:rPr>
+                    <w:tab/>
+                  </w:r>
+                  <w:r>
+                    <w:rPr>
+                      <w:color w:val="291B24"/>
+                      <w:sz w:val="28"/>
+                      <w:szCs w:val="24"/>
+                      <w:lang w:val="en-IN"/>
+                    </w:rPr>
+                    <w:tab/>
+                    <w:t>Engineer</w:t>
+                  </w:r>
+                </w:p>
+                <w:p>
+                  <w:pPr>
+                    <w:rPr>
+                      <w:color w:val="291B24"/>
+                      <w:sz w:val="28"/>
+                      <w:szCs w:val="24"/>
+                      <w:lang w:val="en-IN"/>
+                    </w:rPr>
+                  </w:pPr>
+                  <w:r>
+                    <w:rPr>
+                      <w:b/>
+                      <w:bCs/>
+                      <w:color w:val="291B24"/>
+                      <w:sz w:val="28"/>
+                      <w:szCs w:val="24"/>
+                      <w:lang w:val="en-IN"/>
+                    </w:rPr>
+                    <w:t>Mother's Name</w:t>
+                  </w:r>
+                  <w:r>
+                    <w:rPr>
+                      <w:color w:val="291B24"/>
+                      <w:sz w:val="28"/>
+                      <w:szCs w:val="24"/>
+                      <w:lang w:val="en-IN"/>
+                    </w:rPr>
+                    <w:tab/>
+                  </w:r>
+                  <w:r>
+                    <w:rPr>
+                      <w:color w:val="291B24"/>
+                      <w:sz w:val="28"/>
+                      <w:szCs w:val="24"/>
+                      <w:lang w:val="en-IN"/>
+                    </w:rPr>
+                    <w:tab/>
+                    <w:t>Mary Doe</w:t>
+                  </w:r>
+                </w:p>
+                <w:p>
+                  <w:pPr>
+                    <w:rPr>
+                      <w:color w:val="291B24"/>
+                      <w:sz w:val="28"/>
+                      <w:szCs w:val="24"/>
+                      <w:lang w:val="en-IN"/>
+                    </w:rPr>
+                  </w:pPr>
+                  <w:r>
+                    <w:rPr>
+                      <w:b/>
+                      <w:bCs/>
+                      <w:color w:val="291B24"/>
+                      <w:sz w:val="28"/>
+                      <w:szCs w:val="24"/>
+                      <w:lang w:val="en-IN"/>
+                    </w:rPr>
+                    <w:t>Mother's Job</w:t>
+                  </w:r>
+                  <w:r>
+                    <w:rPr>
+                      <w:color w:val="291B24"/>
+                      <w:sz w:val="28"/>
+                      <w:szCs w:val="24"/>
+                      <w:lang w:val="en-IN"/>
+                    </w:rPr>
+                    <w:tab/>
+                  </w:r>
+                  <w:r>
+                    <w:rPr>
+                      <w:color w:val="291B24"/>
+                      <w:sz w:val="28"/>
+                      <w:szCs w:val="24"/>
+                      <w:lang w:val="en-IN"/>
+                    </w:rPr>
+                    <w:tab/>
+                    <w:t>Teacher</w:t>
+                  </w:r>
+                </w:p>
+                <w:p>
+                  <w:pPr>
+                    <w:rPr>
+                      <w:color w:val="291B24"/>
+                      <w:sz w:val="28"/>
+                      <w:szCs w:val="24"/>
+                      <w:lang w:val="en-IN"/>
+                    </w:rPr>
+                  </w:pPr>
+                  <w:r>
+                    <w:rPr>
+                      <w:b/>
+                      <w:bCs/>
+                      <w:color w:val="291B24"/>
+                      <w:sz w:val="28"/>
+                      <w:szCs w:val="24"/>
+                      <w:lang w:val="en-IN"/>
+                    </w:rPr>
+                    <w:t>Siblings</w:t>
+                  </w:r>
+                  <w:r>
+                    <w:rPr>
+                      <w:color w:val="291B24"/>
+                      <w:sz w:val="28"/>
+                      <w:szCs w:val="24"/>
+                      <w:lang w:val="en-IN"/>
+                    </w:rPr>
+                    <w:tab/>
+                  </w:r>
+                  <w:r>
+                    <w:rPr>
+                      <w:color w:val="291B24"/>
+                      <w:sz w:val="28"/>
+                      <w:szCs w:val="24"/>
+                      <w:lang w:val="en-IN"/>
+                    </w:rPr>
+                    <w:tab/>
+                  </w:r>
+                  <w:r>
+                    <w:rPr>
+                      <w:color w:val="291B24"/>
+                      <w:sz w:val="28"/>
+                      <w:szCs w:val="24"/>
+                      <w:lang w:val="en-IN"/>
+                    </w:rPr>
+                    <w:tab/>
+                    <w:t>2 brothers, 1 sister</w:t>
+                  </w:r>
+                </w:p>
+                <w:p>
+                  <w:pPr>
+                    <w:rPr>
+                      <w:color w:val="291B24"/>
+                      <w:sz w:val="28"/>
+                      <w:szCs w:val="24"/>
+                      <w:lang w:val="en-IN"/>
+                    </w:rPr>
+                  </w:pPr>
+                </w:p>
+                <w:p>
+                  <w:pPr>
+                    <w:rPr>
+                      <w:b/>
+                      <w:bCs/>
+                      <w:color w:val="291B24"/>
+                      <w:sz w:val="40"/>
+                      <w:szCs w:val="40"/>
+                      <w:lang w:val="en-IN"/>
+                    </w:rPr>
+                  </w:pPr>
+                  <w:r>
+                    <w:rPr>
+                      <w:b/>
+                      <w:bCs/>
+                      <w:color w:val="291B24"/>
+                      <w:sz w:val="40"/>
+                      <w:szCs w:val="40"/>
+                      <w:lang w:val="en-IN"/>
+                    </w:rPr>
+                    <w:tab/>
+                    <w:t>EDUCATION</w:t>
+                  </w:r>
+                </w:p>
+                <w:p>
+                  <w:pPr>
+                    <w:rPr>
+                      <w:color w:val="291B24"/>
+                      <w:sz w:val="28"/>
+                      <w:szCs w:val="24"/>
+                      <w:lang w:val="en-IN"/>
+                    </w:rPr>
+                  </w:pPr>
+                  <w:r>
+                    <w:rPr>
+                      <w:b/>
+                      <w:bCs/>
+                      <w:color w:val="291B24"/>
+                      <w:sz w:val="28"/>
+                      <w:szCs w:val="24"/>
+                      <w:lang w:val="en-IN"/>
+                    </w:rPr>
+                    <w:t>Highest Degree</w:t>
+                  </w:r>
+                  <w:r>
+                    <w:rPr>
+                      <w:color w:val="291B24"/>
+                      <w:sz w:val="28"/>
+                      <w:szCs w:val="24"/>
+                      <w:lang w:val="en-IN"/>
+                    </w:rPr>
+                    <w:tab/>
+                    <w:t>Bachelor's in Computer Science</w:t>
+                  </w:r>
+                </w:p>
+                <w:p>
+                  <w:pPr>
+                    <w:rPr>
+                      <w:color w:val="291B24"/>
+                      <w:sz w:val="28"/>
+                      <w:szCs w:val="24"/>
+                      <w:lang w:val="en-IN"/>
+                    </w:rPr>
+                  </w:pPr>
+                  <w:r>
+                    <w:rPr>
+                      <w:b/>
+                      <w:bCs/>
+                      <w:color w:val="291B24"/>
+                      <w:sz w:val="28"/>
+                      <w:szCs w:val="24"/>
+                      <w:lang w:val="en-IN"/>
+                    </w:rPr>
+                    <w:t>College</w:t>
+                  </w:r>
+                  <w:r>
+                    <w:rPr>
+                      <w:b/>
+                      <w:bCs/>
+                      <w:color w:val="291B24"/>
+                      <w:sz w:val="28"/>
+                      <w:szCs w:val="24"/>
+                      <w:lang w:val="en-IN"/>
+                    </w:rPr>
+                    <w:tab/>
+                  </w:r>
+                  <w:r>
+                    <w:rPr>
+                      <w:b/>
+                      <w:bCs/>
+                      <w:color w:val="291B24"/>
+                      <w:sz w:val="28"/>
+                      <w:szCs w:val="24"/>
+                      <w:lang w:val="en-IN"/>
+                    </w:rPr>
+                    <w:tab/>
+                  </w:r>
+                  <w:r>
+                    <w:rPr>
+                      <w:color w:val="291B24"/>
+                      <w:sz w:val="28"/>
+                      <w:szCs w:val="24"/>
+                      <w:lang w:val="en-IN"/>
+                    </w:rPr>
+                    <w:t>XYZ University</w:t>
+                  </w:r>
+                </w:p>
+                <w:p>
+                  <w:pPr>
+                    <w:rPr>
+                      <w:color w:val="291B24"/>
+                      <w:sz w:val="28"/>
+                      <w:szCs w:val="24"/>
+                      <w:lang w:val="en-IN"/>
+                    </w:rPr>
+                  </w:pPr>
+                  <w:r>
+                    <w:rPr>
+                      <w:b/>
+                      <w:bCs/>
+                      <w:color w:val="291B24"/>
+                      <w:sz w:val="28"/>
+                      <w:szCs w:val="24"/>
+                      <w:lang w:val="en-IN"/>
+                    </w:rPr>
+                    <w:t>Graduation Year</w:t>
+                  </w:r>
+                  <w:r>
+                    <w:rPr>
+                      <w:color w:val="291B24"/>
+                      <w:sz w:val="28"/>
+                      <w:szCs w:val="24"/>
+                      <w:lang w:val="en-IN"/>
+                    </w:rPr>
+                    <w:tab/>
+                    <w:t>2012</w:t>
+                  </w:r>
+                </w:p>
+                <w:p>
+                  <w:pPr>
+                    <w:rPr>
+                      <w:b/>
+                      <w:bCs/>
+                      <w:color w:val="291B24"/>
+                      <w:sz w:val="28"/>
+                      <w:szCs w:val="24"/>
+                      <w:lang w:val="en-IN"/>
+                    </w:rPr>
+                  </w:pPr>
+                </w:p>
+                <w:p>
+                  <w:pPr>
+                    <w:rPr>
+                      <w:color w:val="291B24"/>
+                      <w:sz w:val="40"/>
+                      <w:szCs w:val="40"/>
+                      <w:lang w:val="en-IN"/>
+                    </w:rPr>
+                  </w:pPr>
+                  <w:r>
+                    <w:rPr>
+                      <w:b/>
+                      <w:bCs/>
+                      <w:color w:val="291B24"/>
+                      <w:sz w:val="40"/>
+                      <w:szCs w:val="40"/>
+                      <w:lang w:val="en-IN"/>
+                    </w:rPr>
+                    <w:tab/>
+                  </w:r>
+                  <w:r>
+                    <w:rPr>
+                      <w:b/>
+                      <w:bCs/>
+                      <w:color w:val="291B24"/>
+                      <w:sz w:val="32"/>
+                      <w:szCs w:val="32"/>
+                      <w:lang w:val="en-IN"/>
+                    </w:rPr>
+                    <w:t>OTHER QUALIFICATIONS</w:t>
+                  </w:r>
+                </w:p>
+                <w:p>
+                  <w:pPr>
+                    <w:rPr>
+                      <w:color w:val="291B24"/>
+                      <w:sz w:val="28"/>
+                      <w:szCs w:val="24"/>
+                      <w:lang w:val="en-IN"/>
+                    </w:rPr>
+                  </w:pPr>
+                  <w:r>
+                    <w:rPr>
+                      <w:b/>
+                      <w:bCs/>
+                      <w:color w:val="291B24"/>
+                      <w:sz w:val="28"/>
+                      <w:szCs w:val="24"/>
+                      <w:lang w:val="en-IN"/>
+                    </w:rPr>
+                    <w:t>High School</w:t>
+                  </w:r>
+                  <w:r>
+                    <w:rPr>
+                      <w:color w:val="291B24"/>
+                      <w:sz w:val="28"/>
+                      <w:szCs w:val="24"/>
+                      <w:lang w:val="en-IN"/>
+                    </w:rPr>
+                    <w:tab/>
+                  </w:r>
+                  <w:r>
+                    <w:rPr>
+                      <w:color w:val="291B24"/>
+                      <w:sz w:val="28"/>
+                      <w:szCs w:val="24"/>
+                      <w:lang w:val="en-IN"/>
+                    </w:rPr>
+                    <w:tab/>
+                    <w:t>ABC School (2008)</w:t>
+                  </w:r>
+                </w:p>
+                <w:p>
+                  <w:pPr>
+                    <w:rPr>
+                      <w:color w:val="291B24"/>
+                      <w:sz w:val="28"/>
+                      <w:szCs w:val="24"/>
+                      <w:lang w:val="en-IN"/>
+                    </w:rPr>
+                  </w:pPr>
+                  <w:r>
+                    <w:rPr>
+                      <w:b/>
+                      <w:bCs/>
+                      <w:color w:val="291B24"/>
+                      <w:sz w:val="28"/>
+                      <w:szCs w:val="24"/>
+                      <w:lang w:val="en-IN"/>
+                    </w:rPr>
+                    <w:t>Intermediate</w:t>
+                  </w:r>
+                  <w:r>
+                    <w:rPr>
+                      <w:color w:val="291B24"/>
+                      <w:sz w:val="28"/>
+                      <w:szCs w:val="24"/>
+                      <w:lang w:val="en-IN"/>
+                    </w:rPr>
+                    <w:tab/>
+                    <w:t>DEF College (2010)</w:t>
+                  </w:r>
+                </w:p>
+                <w:p>
+                  <w:pPr>
+                    <w:rPr>
+                      <w:color w:val="291B24"/>
+                      <w:sz w:val="28"/>
+                      <w:szCs w:val="24"/>
+                      <w:lang w:val="en-IN"/>
+                    </w:rPr>
+                  </w:pPr>
+                </w:p>
+                <w:p>
+                  <w:pPr>
+                    <w:ind w:firstLine="720"/>
+                    <w:rPr>
+                      <w:color w:val="291B24"/>
+                      <w:sz w:val="40"/>
+                      <w:szCs w:val="40"/>
+                      <w:lang w:val="en-IN"/>
+                    </w:rPr>
+                  </w:pPr>
+                  <w:r>
+                    <w:rPr>
+                      <w:b/>
+                      <w:bCs/>
+                      <w:color w:val="291B24"/>
+                      <w:sz w:val="40"/>
+                      <w:szCs w:val="40"/>
+                      <w:lang w:val="en-IN"/>
+                    </w:rPr>
+                    <w:t xml:space="preserve">HOBBIES </w:t>
+                  </w:r>
+                </w:p>
+                <w:p>
+                  <w:pPr>
+                    <w:rPr>
+                      <w:color w:val="291B24"/>
+                      <w:sz w:val="28"/>
+                      <w:szCs w:val="24"/>
+                      <w:lang w:val="en-IN"/>
+                    </w:rPr>
+                  </w:pPr>
+                  <w:r>
+                    <w:rPr>
+                      <w:b/>
+                      <w:bCs/>
+                      <w:color w:val="291B24"/>
+                      <w:sz w:val="28"/>
+                      <w:szCs w:val="24"/>
+                      <w:lang w:val="en-IN"/>
+                    </w:rPr>
+                    <w:t>Hobbies</w:t>
+                  </w:r>
+                  <w:r>
+                    <w:rPr>
+                      <w:color w:val="291B24"/>
+                      <w:sz w:val="28"/>
+                      <w:szCs w:val="24"/>
+                      <w:lang w:val="en-IN"/>
+                    </w:rPr>
+                    <w:tab/>
+                  </w:r>
+                  <w:r>
+                    <w:rPr>
+                      <w:color w:val="291B24"/>
+                      <w:sz w:val="28"/>
+                      <w:szCs w:val="24"/>
+                      <w:lang w:val="en-IN"/>
+                    </w:rPr>
+                    <w:tab/>
+                    <w:t>Reading, Playing Guitar, Painting</w:t>
+                  </w:r>
+                </w:p>
+                <w:p>
+                  <w:pPr>
+                    <w:rPr>
+                      <w:color w:val="291B24"/>
+                      <w:sz w:val="28"/>
+                      <w:szCs w:val="24"/>
+                      <w:lang w:val="en-IN"/>
+                    </w:rPr>
+                  </w:pPr>
+                  <w:r>
+                    <w:rPr>
+                      <w:b/>
+                      <w:bCs/>
+                      <w:color w:val="291B24"/>
+                      <w:sz w:val="28"/>
+                      <w:szCs w:val="24"/>
+                      <w:lang w:val="en-IN"/>
+                    </w:rPr>
+                    <w:t>Interests</w:t>
+                  </w:r>
+                  <w:r>
+                    <w:rPr>
+                      <w:color w:val="291B24"/>
+                      <w:sz w:val="28"/>
+                      <w:szCs w:val="24"/>
+                      <w:lang w:val="en-IN"/>
+                    </w:rPr>
+                    <w:tab/>
+                  </w:r>
+                  <w:r>
+                    <w:rPr>
+                      <w:color w:val="291B24"/>
+                      <w:sz w:val="28"/>
+                      <w:szCs w:val="24"/>
+                      <w:lang w:val="en-IN"/>
+                    </w:rPr>
+                    <w:tab/>
+                  </w:r>
+                  <w:proofErr w:type="spellStart"/>
+                  <w:r>
+                    <w:rPr>
+                      <w:color w:val="291B24"/>
+                      <w:sz w:val="28"/>
+                      <w:szCs w:val="24"/>
+                      <w:lang w:val="en-IN"/>
+                    </w:rPr>
+                    <w:t>Traveling</w:t>
+                  </w:r>
+                  <w:proofErr w:type="spellEnd"/>
+                  <w:r>
+                    <w:rPr>
+                      <w:color w:val="291B24"/>
+                      <w:sz w:val="28"/>
+                      <w:szCs w:val="24"/>
+                      <w:lang w:val="en-IN"/>
+                    </w:rPr>
+                    <w:t>, Photography</w:t>
+                  </w:r>
+                </w:p>
+                <w:p>
+                  <w:pPr>
+                    <w:rPr>
+                      <w:color w:val="291B24"/>
+                      <w:sz w:val="28"/>
+                      <w:szCs w:val="24"/>
+                      <w:lang w:val="en-IN"/>
+                    </w:rPr>
+                  </w:pPr>
+                  <w:proofErr w:type="spellStart"/>
+                  <w:r>
+                    <w:rPr>
+                      <w:b/>
+                      <w:bCs/>
+                      <w:color w:val="291B24"/>
+                      <w:sz w:val="28"/>
+                      <w:szCs w:val="24"/>
+                      <w:lang w:val="en-IN"/>
+                    </w:rPr>
+                    <w:t>Favorite</w:t>
+                  </w:r>
+                  <w:proofErr w:type="spellEnd"/>
+                  <w:r>
+                    <w:rPr>
+                      <w:b/>
+                      <w:bCs/>
+                      <w:color w:val="291B24"/>
+                      <w:sz w:val="28"/>
+                      <w:szCs w:val="24"/>
+                      <w:lang w:val="en-IN"/>
+                    </w:rPr>
+                    <w:t xml:space="preserve"> Food</w:t>
+                  </w:r>
+                  <w:r>
+                    <w:rPr>
+                      <w:color w:val="291B24"/>
+                      <w:sz w:val="28"/>
+                      <w:szCs w:val="24"/>
+                      <w:lang w:val="en-IN"/>
+                    </w:rPr>
+                    <w:tab/>
+                    <w:t>Italian</w:t>
+                  </w:r>
+                </w:p>
+                <w:p>
+                  <w:pPr>
+                    <w:rPr>
+                      <w:color w:val="291B24"/>
+                      <w:sz w:val="28"/>
+                      <w:szCs w:val="24"/>
+                      <w:lang w:val="en-IN"/>
+                    </w:rPr>
+                  </w:pPr>
+                </w:p>
+                <w:p>
+                  <w:pPr>
+                    <w:rPr>
+                      <w:color w:val="291B24"/>
+                      <w:sz w:val="28"/>
+                      <w:szCs w:val="24"/>
+                      <w:lang w:val="en-IN"/>
+                    </w:rPr>
+                  </w:pPr>
+                </w:p>
+              </w:txbxContent>
+            </v:textbox>
+          </v:shape>
+        </w:pict>
+      </w:r>
+      <w:r>
+        <w:rPr>
+          <w:noProof/>
+          <w:lang w:val="en-US" w:eastAsia="en-US" w:bidi="ar-SA"/>
+        </w:rPr>
+        <w:drawing>
+          <wp:anchor distT="0" distB="0" distL="114300" distR="114300" simplePos="0" relativeHeight="251673600" behindDoc="0" locked="0" layoutInCell="1" allowOverlap="1">
+            <wp:simplePos x="0" y="0"/>
+            <wp:positionH relativeFrom="column">
+              <wp:posOffset>2620645</wp:posOffset>
+            </wp:positionH>
+            <wp:positionV relativeFrom="paragraph">
+              <wp:posOffset>1530350</wp:posOffset>
+            </wp:positionV>
+            <wp:extent cx="314960" cy="314960"/>
+            <wp:effectExtent l="0" t="0" r="2540" b="0"/>
+            <wp:wrapNone/>
+            <wp:docPr id="17" name="Graphic 17" descr="Family with two children"/>
+            <wp:cNvGraphicFramePr>
+              <a:graphicFrameLocks xmlns:a="http://schemas.openxmlformats.org/drawingml/2006/main" noChangeAspect="1"/>
+            </wp:cNvGraphicFramePr>
+            <a:graphic xmlns:a="http://schemas.openxmlformats.org/drawingml/2006/main">
+              <a:graphicData uri="http://schemas.openxmlformats.org/drawingml/2006/picture">
+                <pic:pic xmlns:pic="http://schemas.openxmlformats.org/drawingml/2006/picture">
+                  <pic:nvPicPr>
+                    <pic:cNvPr id="12" name="Graphic 12" descr="Family with two children"/>
+                    <pic:cNvPicPr>
+                      <a:picLocks noChangeAspect="1"/>
+                    </pic:cNvPicPr>
+                  </pic:nvPicPr>
+                  <pic:blipFill>
+                    <a:blip r:embed="rId12" cstate="print">
+                      <a:extLst>
+                        <a:ext uri="{28A0092B-C50C-407E-A947-70E740481C1C}">
+                          <a14:useLocalDpi xmlns:a14="http://schemas.microsoft.com/office/drawing/2010/main" xmlns:wps="http://schemas.microsoft.com/office/word/2010/wordprocessingShape" xmlns:wpi="http://schemas.microsoft.com/office/word/2010/wordprocessingInk" xmlns:wpg="http://schemas.microsoft.com/office/word/2010/wordprocessingGroup" xmlns:w16se="http://schemas.microsoft.com/office/word/2015/wordml/symex" xmlns:w16sdtdh="http://schemas.microsoft.com/office/word/2020/wordml/sdtdatahash" xmlns:w16="http://schemas.microsoft.com/office/word/2018/wordml" xmlns:w16cid="http://schemas.microsoft.com/office/word/2016/wordml/cid" xmlns:w16cex="http://schemas.microsoft.com/office/word/2018/wordml/cex" xmlns:w15="http://schemas.microsoft.com/office/word/2012/wordml" xmlns:w14="http://schemas.microsoft.com/office/word/2010/wordml" xmlns:w="http://schemas.openxmlformats.org/wordprocessingml/2006/main" xmlns:w10="urn:schemas-microsoft-com:office:word" xmlns:wp14="http://schemas.microsoft.com/office/word/2010/wordprocessingDrawing" xmlns:v="urn:schemas-microsoft-com:vml" xmlns:o="urn:schemas-microsoft-com:office:office" xmlns:am3d="http://schemas.microsoft.com/office/drawing/2017/model3d" xmlns:aink="http://schemas.microsoft.com/office/drawing/2016/ink" xmlns:mc="http://schemas.openxmlformats.org/markup-compatibility/2006" xmlns:cx8="http://schemas.microsoft.com/office/drawing/2016/5/14/chartex" xmlns:cx7="http://schemas.microsoft.com/office/drawing/2016/5/13/chartex" xmlns:cx6="http://schemas.microsoft.com/office/drawing/2016/5/12/chartex" xmlns:cx5="http://schemas.microsoft.com/office/drawing/2016/5/11/chartex" xmlns:cx4="http://schemas.microsoft.com/office/drawing/2016/5/10/chartex" xmlns:cx3="http://schemas.microsoft.com/office/drawing/2016/5/9/chartex" xmlns:cx2="http://schemas.microsoft.com/office/drawing/2015/10/21/chartex" xmlns:cx1="http://schemas.microsoft.com/office/drawing/2015/9/8/chartex" xmlns:cx="http://schemas.microsoft.com/office/drawing/2014/chartex" xmlns:wpc="http://schemas.microsoft.com/office/word/2010/wordprocessingCanvas" xmlns="" val="0"/>
+                        </a:ext>
+                        <a:ext uri="{96DAC541-7B7A-43D3-8B79-37D633B846F1}">
+                          <asvg:svgBlip xmlns:asvg="http://schemas.microsoft.com/office/drawing/2016/SVG/main" xmlns:wps="http://schemas.microsoft.com/office/word/2010/wordprocessingShape" xmlns:wpi="http://schemas.microsoft.com/office/word/2010/wordprocessingInk" xmlns:wpg="http://schemas.microsoft.com/office/word/2010/wordprocessingGroup" xmlns:w16se="http://schemas.microsoft.com/office/word/2015/wordml/symex" xmlns:w16sdtdh="http://schemas.microsoft.com/office/word/2020/wordml/sdtdatahash" xmlns:w16="http://schemas.microsoft.com/office/word/2018/wordml" xmlns:w16cid="http://schemas.microsoft.com/office/word/2016/wordml/cid" xmlns:w16cex="http://schemas.microsoft.com/office/word/2018/wordml/cex" xmlns:w15="http://schemas.microsoft.com/office/word/2012/wordml" xmlns:w14="http://schemas.microsoft.com/office/word/2010/wordml" xmlns:w="http://schemas.openxmlformats.org/wordprocessingml/2006/main" xmlns:w10="urn:schemas-microsoft-com:office:word" xmlns:wp14="http://schemas.microsoft.com/office/word/2010/wordprocessingDrawing" xmlns:v="urn:schemas-microsoft-com:vml" xmlns:o="urn:schemas-microsoft-com:office:office" xmlns:am3d="http://schemas.microsoft.com/office/drawing/2017/model3d" xmlns:aink="http://schemas.microsoft.com/office/drawing/2016/ink" xmlns:mc="http://schemas.openxmlformats.org/markup-compatibility/2006" xmlns:cx8="http://schemas.microsoft.com/office/drawing/2016/5/14/chartex" xmlns:cx7="http://schemas.microsoft.com/office/drawing/2016/5/13/chartex" xmlns:cx6="http://schemas.microsoft.com/office/drawing/2016/5/12/chartex" xmlns:cx5="http://schemas.microsoft.com/office/drawing/2016/5/11/chartex" xmlns:cx4="http://schemas.microsoft.com/office/drawing/2016/5/10/chartex" xmlns:cx3="http://schemas.microsoft.com/office/drawing/2016/5/9/chartex" xmlns:cx2="http://schemas.microsoft.com/office/drawing/2015/10/21/chartex" xmlns:cx1="http://schemas.microsoft.com/office/drawing/2015/9/8/chartex" xmlns:cx="http://schemas.microsoft.com/office/drawing/2014/chartex" xmlns:wpc="http://schemas.microsoft.com/office/word/2010/wordprocessingCanvas" xmlns="" r:embed="rId13"/>
+                        </a:ext>
+                      </a:extLst>
+                    </a:blip>
+                    <a:stretch>
+                      <a:fillRect/>
+                    </a:stretch>
+                  </pic:blipFill>
+                  <pic:spPr>
+                    <a:xfrm>
+                      <a:off x="0" y="0"/>
+                      <a:ext cx="314960" cy="314960"/>
+                    </a:xfrm>
+                    <a:prstGeom prst="rect">
+                      <a:avLst/>
+                    </a:prstGeom>
+                  </pic:spPr>
+                </pic:pic>
+              </a:graphicData>
+            </a:graphic>
+          </wp:anchor>
+        </w:drawing>
+      </w:r>
+      <w:r>
+        <w:rPr>
+          <w:noProof/>
+          <w:lang w:val="en-US" w:eastAsia="en-US" w:bidi="ar-SA"/>
+        </w:rPr>
+        <w:drawing>
+          <wp:anchor distT="0" distB="0" distL="114300" distR="114300" simplePos="0" relativeHeight="251674624" behindDoc="0" locked="0" layoutInCell="1" allowOverlap="1">
+            <wp:simplePos x="0" y="0"/>
+            <wp:positionH relativeFrom="column">
+              <wp:posOffset>2616200</wp:posOffset>
+            </wp:positionH>
+            <wp:positionV relativeFrom="paragraph">
+              <wp:posOffset>3978275</wp:posOffset>
+            </wp:positionV>
+            <wp:extent cx="314960" cy="314960"/>
+            <wp:effectExtent l="0" t="0" r="2540" b="2540"/>
+            <wp:wrapNone/>
+            <wp:docPr id="18" name="Graphic 18" descr="Books"/>
+            <wp:cNvGraphicFramePr>
+              <a:graphicFrameLocks xmlns:a="http://schemas.openxmlformats.org/drawingml/2006/main" noChangeAspect="1"/>
+            </wp:cNvGraphicFramePr>
+            <a:graphic xmlns:a="http://schemas.openxmlformats.org/drawingml/2006/main">
+              <a:graphicData uri="http://schemas.openxmlformats.org/drawingml/2006/picture">
+                <pic:pic xmlns:pic="http://schemas.openxmlformats.org/drawingml/2006/picture">
+                  <pic:nvPicPr>
+                    <pic:cNvPr id="15" name="Graphic 15" descr="Books"/>
+                    <pic:cNvPicPr>
+                      <a:picLocks noChangeAspect="1"/>
+                    </pic:cNvPicPr>
+                  </pic:nvPicPr>
+                  <pic:blipFill>
+                    <a:blip r:embed="rId14" cstate="print">
+                      <a:extLst>
+                        <a:ext uri="{28A0092B-C50C-407E-A947-70E740481C1C}">
+                          <a14:useLocalDpi xmlns:a14="http://schemas.microsoft.com/office/drawing/2010/main" xmlns:wps="http://schemas.microsoft.com/office/word/2010/wordprocessingShape" xmlns:wpi="http://schemas.microsoft.com/office/word/2010/wordprocessingInk" xmlns:wpg="http://schemas.microsoft.com/office/word/2010/wordprocessingGroup" xmlns:w16se="http://schemas.microsoft.com/office/word/2015/wordml/symex" xmlns:w16sdtdh="http://schemas.microsoft.com/office/word/2020/wordml/sdtdatahash" xmlns:w16="http://schemas.microsoft.com/office/word/2018/wordml" xmlns:w16cid="http://schemas.microsoft.com/office/word/2016/wordml/cid" xmlns:w16cex="http://schemas.microsoft.com/office/word/2018/wordml/cex" xmlns:w15="http://schemas.microsoft.com/office/word/2012/wordml" xmlns:w14="http://schemas.microsoft.com/office/word/2010/wordml" xmlns:w="http://schemas.openxmlformats.org/wordprocessingml/2006/main" xmlns:w10="urn:schemas-microsoft-com:office:word" xmlns:wp14="http://schemas.microsoft.com/office/word/2010/wordprocessingDrawing" xmlns:v="urn:schemas-microsoft-com:vml" xmlns:o="urn:schemas-microsoft-com:office:office" xmlns:am3d="http://schemas.microsoft.com/office/drawing/2017/model3d" xmlns:aink="http://schemas.microsoft.com/office/drawing/2016/ink" xmlns:mc="http://schemas.openxmlformats.org/markup-compatibility/2006" xmlns:cx8="http://schemas.microsoft.com/office/drawing/2016/5/14/chartex" xmlns:cx7="http://schemas.microsoft.com/office/drawing/2016/5/13/chartex" xmlns:cx6="http://schemas.microsoft.com/office/drawing/2016/5/12/chartex" xmlns:cx5="http://schemas.microsoft.com/office/drawing/2016/5/11/chartex" xmlns:cx4="http://schemas.microsoft.com/office/drawing/2016/5/10/chartex" xmlns:cx3="http://schemas.microsoft.com/office/drawing/2016/5/9/chartex" xmlns:cx2="http://schemas.microsoft.com/office/drawing/2015/10/21/chartex" xmlns:cx1="http://schemas.microsoft.com/office/drawing/2015/9/8/chartex" xmlns:cx="http://schemas.microsoft.com/office/drawing/2014/chartex" xmlns:wpc="http://schemas.microsoft.com/office/word/2010/wordprocessingCanvas" xmlns="" val="0"/>
+                        </a:ext>
+                        <a:ext uri="{96DAC541-7B7A-43D3-8B79-37D633B846F1}">
+                          <asvg:svgBlip xmlns:asvg="http://schemas.microsoft.com/office/drawing/2016/SVG/main" xmlns:wps="http://schemas.microsoft.com/office/word/2010/wordprocessingShape" xmlns:wpi="http://schemas.microsoft.com/office/word/2010/wordprocessingInk" xmlns:wpg="http://schemas.microsoft.com/office/word/2010/wordprocessingGroup" xmlns:w16se="http://schemas.microsoft.com/office/word/2015/wordml/symex" xmlns:w16sdtdh="http://schemas.microsoft.com/office/word/2020/wordml/sdtdatahash" xmlns:w16="http://schemas.microsoft.com/office/word/2018/wordml" xmlns:w16cid="http://schemas.microsoft.com/office/word/2016/wordml/cid" xmlns:w16cex="http://schemas.microsoft.com/office/word/2018/wordml/cex" xmlns:w15="http://schemas.microsoft.com/office/word/2012/wordml" xmlns:w14="http://schemas.microsoft.com/office/word/2010/wordml" xmlns:w="http://schemas.openxmlformats.org/wordprocessingml/2006/main" xmlns:w10="urn:schemas-microsoft-com:office:word" xmlns:wp14="http://schemas.microsoft.com/office/word/2010/wordprocessingDrawing" xmlns:v="urn:schemas-microsoft-com:vml" xmlns:o="urn:schemas-microsoft-com:office:office" xmlns:am3d="http://schemas.microsoft.com/office/drawing/2017/model3d" xmlns:aink="http://schemas.microsoft.com/office/drawing/2016/ink" xmlns:mc="http://schemas.openxmlformats.org/markup-compatibility/2006" xmlns:cx8="http://schemas.microsoft.com/office/drawing/2016/5/14/chartex" xmlns:cx7="http://schemas.microsoft.com/office/drawing/2016/5/13/chartex" xmlns:cx6="http://schemas.microsoft.com/office/drawing/2016/5/12/chartex" xmlns:cx5="http://schemas.microsoft.com/office/drawing/2016/5/11/chartex" xmlns:cx4="http://schemas.microsoft.com/office/drawing/2016/5/10/chartex" xmlns:cx3="http://schemas.microsoft.com/office/drawing/2016/5/9/chartex" xmlns:cx2="http://schemas.microsoft.com/office/drawing/2015/10/21/chartex" xmlns:cx1="http://schemas.microsoft.com/office/drawing/2015/9/8/chartex" xmlns:cx="http://schemas.microsoft.com/office/drawing/2014/chartex" xmlns:wpc="http://schemas.microsoft.com/office/word/2010/wordprocessingCanvas" xmlns="" r:embed="rId15"/>
+                        </a:ext>
+                      </a:extLst>
+                    </a:blip>
+                    <a:stretch>
+                      <a:fillRect/>
+                    </a:stretch>
+                  </pic:blipFill>
+                  <pic:spPr>
+                    <a:xfrm>
+                      <a:off x="0" y="0"/>
+                      <a:ext cx="314960" cy="314960"/>
+                    </a:xfrm>
+                    <a:prstGeom prst="rect">
+                      <a:avLst/>
+                    </a:prstGeom>
+                  </pic:spPr>
+                </pic:pic>
+              </a:graphicData>
+            </a:graphic>
+          </wp:anchor>
+        </w:drawing>
+      </w:r>
+      <w:r>
+        <w:rPr>
+          <w:noProof/>
+          <w:lang w:val="en-US" w:eastAsia="en-US" w:bidi="ar-SA"/>
+        </w:rPr>
+        <w:drawing>
+          <wp:anchor distT="0" distB="0" distL="114300" distR="114300" simplePos="0" relativeHeight="251675648" behindDoc="0" locked="0" layoutInCell="1" allowOverlap="1">
+            <wp:simplePos x="0" y="0"/>
+            <wp:positionH relativeFrom="column">
+              <wp:posOffset>2628900</wp:posOffset>
+            </wp:positionH>
+            <wp:positionV relativeFrom="paragraph">
+              <wp:posOffset>5746115</wp:posOffset>
+            </wp:positionV>
+            <wp:extent cx="285750" cy="285750"/>
+            <wp:effectExtent l="0" t="0" r="6350" b="0"/>
+            <wp:wrapNone/>
+            <wp:docPr id="20" name="Graphic 20" descr="Open book"/>
+            <wp:cNvGraphicFramePr>
+              <a:graphicFrameLocks xmlns:a="http://schemas.openxmlformats.org/drawingml/2006/main" noChangeAspect="1"/>
+            </wp:cNvGraphicFramePr>
+            <a:graphic xmlns:a="http://schemas.openxmlformats.org/drawingml/2006/main">
+              <a:graphicData uri="http://schemas.openxmlformats.org/drawingml/2006/picture">
+                <pic:pic xmlns:pic="http://schemas.openxmlformats.org/drawingml/2006/picture">
+                  <pic:nvPicPr>
+                    <pic:cNvPr id="16" name="Graphic 16" descr="Open book"/>
+                    <pic:cNvPicPr>
+                      <a:picLocks noChangeAspect="1"/>
+                    </pic:cNvPicPr>
+                  </pic:nvPicPr>
+                  <pic:blipFill>
+                    <a:blip r:embed="rId16" cstate="print">
+                      <a:extLst>
+                        <a:ext uri="{28A0092B-C50C-407E-A947-70E740481C1C}">
+                          <a14:useLocalDpi xmlns:a14="http://schemas.microsoft.com/office/drawing/2010/main" xmlns:wps="http://schemas.microsoft.com/office/word/2010/wordprocessingShape" xmlns:wpi="http://schemas.microsoft.com/office/word/2010/wordprocessingInk" xmlns:wpg="http://schemas.microsoft.com/office/word/2010/wordprocessingGroup" xmlns:w16se="http://schemas.microsoft.com/office/word/2015/wordml/symex" xmlns:w16sdtdh="http://schemas.microsoft.com/office/word/2020/wordml/sdtdatahash" xmlns:w16="http://schemas.microsoft.com/office/word/2018/wordml" xmlns:w16cid="http://schemas.microsoft.com/office/word/2016/wordml/cid" xmlns:w16cex="http://schemas.microsoft.com/office/word/2018/wordml/cex" xmlns:w15="http://schemas.microsoft.com/office/word/2012/wordml" xmlns:w14="http://schemas.microsoft.com/office/word/2010/wordml" xmlns:w="http://schemas.openxmlformats.org/wordprocessingml/2006/main" xmlns:w10="urn:schemas-microsoft-com:office:word" xmlns:wp14="http://schemas.microsoft.com/office/word/2010/wordprocessingDrawing" xmlns:v="urn:schemas-microsoft-com:vml" xmlns:o="urn:schemas-microsoft-com:office:office" xmlns:am3d="http://schemas.microsoft.com/office/drawing/2017/model3d" xmlns:aink="http://schemas.microsoft.com/office/drawing/2016/ink" xmlns:mc="http://schemas.openxmlformats.org/markup-compatibility/2006" xmlns:cx8="http://schemas.microsoft.com/office/drawing/2016/5/14/chartex" xmlns:cx7="http://schemas.microsoft.com/office/drawing/2016/5/13/chartex" xmlns:cx6="http://schemas.microsoft.com/office/drawing/2016/5/12/chartex" xmlns:cx5="http://schemas.microsoft.com/office/drawing/2016/5/11/chartex" xmlns:cx4="http://schemas.microsoft.com/office/drawing/2016/5/10/chartex" xmlns:cx3="http://schemas.microsoft.com/office/drawing/2016/5/9/chartex" xmlns:cx2="http://schemas.microsoft.com/office/drawing/2015/10/21/chartex" xmlns:cx1="http://schemas.microsoft.com/office/drawing/2015/9/8/chartex" xmlns:cx="http://schemas.microsoft.com/office/drawing/2014/chartex" xmlns:wpc="http://schemas.microsoft.com/office/word/2010/wordprocessingCanvas" xmlns="" val="0"/>
+                        </a:ext>
+                        <a:ext uri="{96DAC541-7B7A-43D3-8B79-37D633B846F1}">
+                          <asvg:svgBlip xmlns:asvg="http://schemas.microsoft.com/office/drawing/2016/SVG/main" xmlns:wps="http://schemas.microsoft.com/office/word/2010/wordprocessingShape" xmlns:wpi="http://schemas.microsoft.com/office/word/2010/wordprocessingInk" xmlns:wpg="http://schemas.microsoft.com/office/word/2010/wordprocessingGroup" xmlns:w16se="http://schemas.microsoft.com/office/word/2015/wordml/symex" xmlns:w16sdtdh="http://schemas.microsoft.com/office/word/2020/wordml/sdtdatahash" xmlns:w16="http://schemas.microsoft.com/office/word/2018/wordml" xmlns:w16cid="http://schemas.microsoft.com/office/word/2016/wordml/cid" xmlns:w16cex="http://schemas.microsoft.com/office/word/2018/wordml/cex" xmlns:w15="http://schemas.microsoft.com/office/word/2012/wordml" xmlns:w14="http://schemas.microsoft.com/office/word/2010/wordml" xmlns:w="http://schemas.openxmlformats.org/wordprocessingml/2006/main" xmlns:w10="urn:schemas-microsoft-com:office:word" xmlns:wp14="http://schemas.microsoft.com/office/word/2010/wordprocessingDrawing" xmlns:v="urn:schemas-microsoft-com:vml" xmlns:o="urn:schemas-microsoft-com:office:office" xmlns:am3d="http://schemas.microsoft.com/office/drawing/2017/model3d" xmlns:aink="http://schemas.microsoft.com/office/drawing/2016/ink" xmlns:mc="http://schemas.openxmlformats.org/markup-compatibility/2006" xmlns:cx8="http://schemas.microsoft.com/office/drawing/2016/5/14/chartex" xmlns:cx7="http://schemas.microsoft.com/office/drawing/2016/5/13/chartex" xmlns:cx6="http://schemas.microsoft.com/office/drawing/2016/5/12/chartex" xmlns:cx5="http://schemas.microsoft.com/office/drawing/2016/5/11/chartex" xmlns:cx4="http://schemas.microsoft.com/office/drawing/2016/5/10/chartex" xmlns:cx3="http://schemas.microsoft.com/office/drawing/2016/5/9/chartex" xmlns:cx2="http://schemas.microsoft.com/office/drawing/2015/10/21/chartex" xmlns:cx1="http://schemas.microsoft.com/office/drawing/2015/9/8/chartex" xmlns:cx="http://schemas.microsoft.com/office/drawing/2014/chartex" xmlns:wpc="http://schemas.microsoft.com/office/word/2010/wordprocessingCanvas" xmlns="" r:embed="rId17"/>
+                        </a:ext>
+                      </a:extLst>
+                    </a:blip>
+                    <a:stretch>
+                      <a:fillRect/>
+                    </a:stretch>
+                  </pic:blipFill>
+                  <pic:spPr>
+                    <a:xfrm>
+                      <a:off x="0" y="0"/>
+                      <a:ext cx="285750" cy="285750"/>
+                    </a:xfrm>
+                    <a:prstGeom prst="rect">
+                      <a:avLst/>
+                    </a:prstGeom>
+                  </pic:spPr>
+                </pic:pic>
+              </a:graphicData>
+            </a:graphic>
+          </wp:anchor>
+        </w:drawing>
+      </w:r>
+      <w:r>
+        <w:rPr>
+          <w:noProof/>
+          <w:lang w:val="en-US" w:eastAsia="en-US" w:bidi="ar-SA"/>
+        </w:rPr>
+        <w:drawing>
+          <wp:anchor distT="0" distB="0" distL="114300" distR="114300" simplePos="0" relativeHeight="251676672" behindDoc="0" locked="0" layoutInCell="1" allowOverlap="1">
+            <wp:simplePos x="0" y="0"/>
+            <wp:positionH relativeFrom="column">
+              <wp:posOffset>2625725</wp:posOffset>
+            </wp:positionH>
+            <wp:positionV relativeFrom="paragraph">
+              <wp:posOffset>7162800</wp:posOffset>
+            </wp:positionV>
+            <wp:extent cx="314960" cy="314960"/>
+            <wp:effectExtent l="0" t="0" r="2540" b="0"/>
+            <wp:wrapNone/>
+            <wp:docPr id="22" name="Graphic 22" descr="Electric guitar"/>
+            <wp:cNvGraphicFramePr>
+              <a:graphicFrameLocks xmlns:a="http://schemas.openxmlformats.org/drawingml/2006/main" noChangeAspect="1"/>
+            </wp:cNvGraphicFramePr>
+            <a:graphic xmlns:a="http://schemas.openxmlformats.org/drawingml/2006/main">
+              <a:graphicData uri="http://schemas.openxmlformats.org/drawingml/2006/picture">
+                <pic:pic xmlns:pic="http://schemas.openxmlformats.org/drawingml/2006/picture">
+                  <pic:nvPicPr>
+                    <pic:cNvPr id="21" name="Graphic 21" descr="Electric guitar"/>
+                    <pic:cNvPicPr/>
+                  </pic:nvPicPr>
+                  <pic:blipFill>
+                    <a:blip r:embed="rId18" cstate="print">
+                      <a:extLst>
+                        <a:ext uri="{28A0092B-C50C-407E-A947-70E740481C1C}">
+                          <a14:useLocalDpi xmlns:a14="http://schemas.microsoft.com/office/drawing/2010/main" xmlns:wps="http://schemas.microsoft.com/office/word/2010/wordprocessingShape" xmlns:wpi="http://schemas.microsoft.com/office/word/2010/wordprocessingInk" xmlns:wpg="http://schemas.microsoft.com/office/word/2010/wordprocessingGroup" xmlns:w16se="http://schemas.microsoft.com/office/word/2015/wordml/symex" xmlns:w16sdtdh="http://schemas.microsoft.com/office/word/2020/wordml/sdtdatahash" xmlns:w16="http://schemas.microsoft.com/office/word/2018/wordml" xmlns:w16cid="http://schemas.microsoft.com/office/word/2016/wordml/cid" xmlns:w16cex="http://schemas.microsoft.com/office/word/2018/wordml/cex" xmlns:w15="http://schemas.microsoft.com/office/word/2012/wordml" xmlns:w14="http://schemas.microsoft.com/office/word/2010/wordml" xmlns:w="http://schemas.openxmlformats.org/wordprocessingml/2006/main" xmlns:w10="urn:schemas-microsoft-com:office:word" xmlns:wp14="http://schemas.microsoft.com/office/word/2010/wordprocessingDrawing" xmlns:v="urn:schemas-microsoft-com:vml" xmlns:o="urn:schemas-microsoft-com:office:office" xmlns:am3d="http://schemas.microsoft.com/office/drawing/2017/model3d" xmlns:aink="http://schemas.microsoft.com/office/drawing/2016/ink" xmlns:mc="http://schemas.openxmlformats.org/markup-compatibility/2006" xmlns:cx8="http://schemas.microsoft.com/office/drawing/2016/5/14/chartex" xmlns:cx7="http://schemas.microsoft.com/office/drawing/2016/5/13/chartex" xmlns:cx6="http://schemas.microsoft.com/office/drawing/2016/5/12/chartex" xmlns:cx5="http://schemas.microsoft.com/office/drawing/2016/5/11/chartex" xmlns:cx4="http://schemas.microsoft.com/office/drawing/2016/5/10/chartex" xmlns:cx3="http://schemas.microsoft.com/office/drawing/2016/5/9/chartex" xmlns:cx2="http://schemas.microsoft.com/office/drawing/2015/10/21/chartex" xmlns:cx1="http://schemas.microsoft.com/office/drawing/2015/9/8/chartex" xmlns:cx="http://schemas.microsoft.com/office/drawing/2014/chartex" xmlns:wpc="http://schemas.microsoft.com/office/word/2010/wordprocessingCanvas" xmlns="" val="0"/>
+                        </a:ext>
+                        <a:ext uri="{96DAC541-7B7A-43D3-8B79-37D633B846F1}">
+                          <asvg:svgBlip xmlns:asvg="http://schemas.microsoft.com/office/drawing/2016/SVG/main" xmlns:wps="http://schemas.microsoft.com/office/word/2010/wordprocessingShape" xmlns:wpi="http://schemas.microsoft.com/office/word/2010/wordprocessingInk" xmlns:wpg="http://schemas.microsoft.com/office/word/2010/wordprocessingGroup" xmlns:w16se="http://schemas.microsoft.com/office/word/2015/wordml/symex" xmlns:w16sdtdh="http://schemas.microsoft.com/office/word/2020/wordml/sdtdatahash" xmlns:w16="http://schemas.microsoft.com/office/word/2018/wordml" xmlns:w16cid="http://schemas.microsoft.com/office/word/2016/wordml/cid" xmlns:w16cex="http://schemas.microsoft.com/office/word/2018/wordml/cex" xmlns:w15="http://schemas.microsoft.com/office/word/2012/wordml" xmlns:w14="http://schemas.microsoft.com/office/word/2010/wordml" xmlns:w="http://schemas.openxmlformats.org/wordprocessingml/2006/main" xmlns:w10="urn:schemas-microsoft-com:office:word" xmlns:wp14="http://schemas.microsoft.com/office/word/2010/wordprocessingDrawing" xmlns:v="urn:schemas-microsoft-com:vml" xmlns:o="urn:schemas-microsoft-com:office:office" xmlns:am3d="http://schemas.microsoft.com/office/drawing/2017/model3d" xmlns:aink="http://schemas.microsoft.com/office/drawing/2016/ink" xmlns:mc="http://schemas.openxmlformats.org/markup-compatibility/2006" xmlns:cx8="http://schemas.microsoft.com/office/drawing/2016/5/14/chartex" xmlns:cx7="http://schemas.microsoft.com/office/drawing/2016/5/13/chartex" xmlns:cx6="http://schemas.microsoft.com/office/drawing/2016/5/12/chartex" xmlns:cx5="http://schemas.microsoft.com/office/drawing/2016/5/11/chartex" xmlns:cx4="http://schemas.microsoft.com/office/drawing/2016/5/10/chartex" xmlns:cx3="http://schemas.microsoft.com/office/drawing/2016/5/9/chartex" xmlns:cx2="http://schemas.microsoft.com/office/drawing/2015/10/21/chartex" xmlns:cx1="http://schemas.microsoft.com/office/drawing/2015/9/8/chartex" xmlns:cx="http://schemas.microsoft.com/office/drawing/2014/chartex" xmlns:wpc="http://schemas.microsoft.com/office/word/2010/wordprocessingCanvas" xmlns="" r:embed="rId19"/>
+                        </a:ext>
+                      </a:extLst>
+                    </a:blip>
+                    <a:stretch>
+                      <a:fillRect/>
+                    </a:stretch>
+                  </pic:blipFill>
+                  <pic:spPr>
+                    <a:xfrm>
+                      <a:off x="0" y="0"/>
+                      <a:ext cx="314960" cy="314960"/>
                     </a:xfrm>
                     <a:prstGeom prst="rect">
                       <a:avLst/>
@@ -311,79 +1280,52 @@
       </w:r>
       <w:r>
         <w:pict>
-          <v:shape id="Text Box 6" o:spid="_x0000_s1027" type="#_x0000_t202" style="position:absolute;left:0;text-align:left;margin-left:-18pt;margin-top:716.4pt;width:499.75pt;height:30.6pt;z-index:251680768;visibility:visible;mso-position-horizontal-relative:text;mso-position-vertical-relative:margin;mso-width-relative:margin;mso-height-relative:margin" o:gfxdata="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" filled="f" stroked="f" strokeweight=".5pt">
-            <v:textbox>
-              <w:txbxContent>
-                <w:p>
-                  <w:pPr>
-                    <w:rPr>
-                      <w:color w:val="FFFFFF" w:themeColor="background1"/>
-                      <w:sz w:val="28"/>
-                      <w:szCs w:val="28"/>
-                      <w:lang w:val="en-IN"/>
-                    </w:rPr>
-                  </w:pPr>
-                  <w:r>
-                    <w:rPr>
-                      <w:color w:val="FFFFFF" w:themeColor="background1"/>
-                      <w:sz w:val="28"/>
-                      <w:szCs w:val="28"/>
-                      <w:lang w:val="en-IN"/>
-                    </w:rPr>
-                    <w:t xml:space="preserve">(123) 456-7890 </w:t>
-                  </w:r>
-                  <w:r>
-                    <w:rPr>
-                      <w:color w:val="FFFFFF" w:themeColor="background1"/>
-                      <w:sz w:val="28"/>
-                      <w:szCs w:val="28"/>
-                      <w:lang w:val="en-IN"/>
-                    </w:rPr>
-                    <w:tab/>
-                    <w:t>jane.doe@email.com</w:t>
-                  </w:r>
-                  <w:r>
-                    <w:rPr>
-                      <w:color w:val="FFFFFF" w:themeColor="background1"/>
-                      <w:sz w:val="28"/>
-                      <w:szCs w:val="28"/>
-                      <w:lang w:val="en-IN"/>
-                    </w:rPr>
-                    <w:tab/>
-                    <w:t>123 Main Street, [City, State], [Zip Code]</w:t>
-                  </w:r>
-                </w:p>
-                <w:p>
-                  <w:pPr>
-                    <w:rPr>
-                      <w:color w:val="FFFFFF" w:themeColor="background1"/>
-                      <w:sz w:val="28"/>
-                      <w:szCs w:val="28"/>
-                      <w:lang w:val="en-US"/>
-                    </w:rPr>
-                  </w:pPr>
-                </w:p>
-              </w:txbxContent>
-            </v:textbox>
-            <w10:wrap anchory="margin"/>
-          </v:shape>
-        </w:pict>
-      </w:r>
-      <w:r>
-        <w:rPr>
-          <w:noProof/>
-        </w:rPr>
-        <w:pict>
-          <v:shape id="Shape 42" o:spid="_x0000_s1036" style="position:absolute;left:0;text-align:left;margin-left:-1in;margin-top:712.6pt;width:595.25pt;height:57.15pt;z-index:251657216;visibility:visible;mso-position-horizontal-relative:text;mso-position-vertical-relative:text;mso-height-relative:margin" coordsize="7559716,456865" o:spt="100" adj="0,,0" path="m,l7559716,r,456865l,456865,,e" fillcolor="#12229d" stroked="f" strokeweight="0">
-            <v:stroke miterlimit="83231f" joinstyle="miter"/>
+          <v:shape id="Shape 13" o:spid="_x0000_s1036" style="position:absolute;left:0;text-align:left;margin-left:190.35pt;margin-top:134.65pt;width:.05pt;height:544.55pt;z-index:251677696;visibility:visible;mso-position-horizontal-relative:text;mso-position-vertical-relative:text;mso-height-relative:margin" coordsize="1178,3904859" o:spt="100" o:gfxdata="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" adj="0,,0" path="m1178,l,3904859e" filled="f" strokecolor="#2f3b69">
+            <v:stroke miterlimit="1" joinstyle="miter"/>
             <v:formulas/>
-            <v:path arrowok="t" o:connecttype="segments" textboxrect="0,0,7559716,456865"/>
+            <v:path arrowok="t" o:connecttype="segments" textboxrect="0,0,1178,3904859"/>
           </v:shape>
         </w:pict>
       </w:r>
       <w:r>
         <w:pict>
-          <v:shape id="Text Box 7" o:spid="_x0000_s1028" type="#_x0000_t202" style="position:absolute;left:0;text-align:left;margin-left:-55.5pt;margin-top:154.1pt;width:235.65pt;height:435.9pt;z-index:251664384;visibility:visible;mso-position-horizontal-relative:text;mso-position-vertical-relative:text;mso-width-relative:margin;mso-height-relative:margin" filled="f" stroked="f" strokeweight=".5pt">
+          <v:shape id="Shape 107" o:spid="_x0000_s1035" style="position:absolute;left:0;text-align:left;margin-left:188pt;margin-top:132.9pt;width:5.25pt;height:4.9pt;z-index:251678720;visibility:visible;mso-position-horizontal-relative:text;mso-position-vertical-relative:text" coordsize="67256,62864" o:spt="100" o:gfxdata="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" adj="0,,0" path="m,l67256,r,62864l,62864,,e" fillcolor="#291b24" stroked="f" strokeweight="0">
+            <v:stroke miterlimit="83231f" joinstyle="miter"/>
+            <v:formulas/>
+            <v:path arrowok="t" o:connecttype="segments" textboxrect="0,0,67256,62864"/>
+          </v:shape>
+        </w:pict>
+      </w:r>
+      <w:r>
+        <w:pict>
+          <v:shape id="_x0000_s1034" style="position:absolute;left:0;text-align:left;margin-left:188.05pt;margin-top:324.3pt;width:5.25pt;height:4.9pt;z-index:251679744;visibility:visible;mso-position-horizontal-relative:text;mso-position-vertical-relative:text;mso-width-relative:margin" coordsize="67256,62864" o:spt="100" adj="0,,0" path="m,l67256,r,62864l,62864,,e" fillcolor="#291b24" stroked="f" strokeweight="0">
+            <v:stroke miterlimit="83231f" joinstyle="miter"/>
+            <v:formulas/>
+            <v:path arrowok="t" o:connecttype="segments" textboxrect="0,0,67256,62864"/>
+          </v:shape>
+        </w:pict>
+      </w:r>
+      <w:r>
+        <w:pict>
+          <v:shape id="_x0000_s1033" style="position:absolute;left:0;text-align:left;margin-left:187.85pt;margin-top:461pt;width:5.25pt;height:4.9pt;z-index:251680768;visibility:visible;mso-position-horizontal-relative:text;mso-position-vertical-relative:text;mso-width-relative:margin;mso-height-relative:margin" coordsize="67256,62864" o:spt="100" o:gfxdata="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" adj="0,,0" path="m,l67256,r,62864l,62864,,e" fillcolor="#291b24" stroked="f" strokeweight="0">
+            <v:stroke miterlimit="83231f" joinstyle="miter"/>
+            <v:formulas/>
+            <v:path arrowok="t" o:connecttype="segments" textboxrect="0,0,67256,62864"/>
+          </v:shape>
+        </w:pict>
+      </w:r>
+      <w:r>
+        <w:pict>
+          <v:shape id="_x0000_s1032" style="position:absolute;left:0;text-align:left;margin-left:187.95pt;margin-top:577pt;width:5.25pt;height:4.9pt;z-index:251681792;visibility:visible;mso-position-horizontal-relative:text;mso-position-vertical-relative:text;mso-width-relative:margin;mso-height-relative:margin" coordsize="67256,62864" o:spt="100" o:gfxdata="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" adj="0,,0" path="m,l67256,r,62864l,62864,,e" fillcolor="#291b24" stroked="f" strokeweight="0">
+            <v:stroke miterlimit="83231f" joinstyle="miter"/>
+            <v:formulas/>
+            <v:path arrowok="t" o:connecttype="segments" textboxrect="0,0,67256,62864"/>
+          </v:shape>
+        </w:pict>
+      </w:r>
+      <w:r>
+        <w:pict>
+          <v:shape id="Text Box 7" o:spid="_x0000_s1029" type="#_x0000_t202" style="position:absolute;left:0;text-align:left;margin-left:-48.85pt;margin-top:258.9pt;width:235.65pt;height:435.9pt;z-index:251667456;visibility:visible;mso-position-horizontal-relative:text;mso-position-vertical-relative:text;mso-width-relative:margin;mso-height-relative:margin" o:gfxdata="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" filled="f" stroked="f" strokeweight=".5pt">
             <v:textbox>
               <w:txbxContent>
                 <w:p>
@@ -975,13 +1917,13 @@
           <w:lang w:val="en-US" w:eastAsia="en-US" w:bidi="ar-SA"/>
         </w:rPr>
         <w:drawing>
-          <wp:anchor distT="0" distB="0" distL="114300" distR="114300" simplePos="0" relativeHeight="251665408" behindDoc="0" locked="0" layoutInCell="1" allowOverlap="1">
+          <wp:anchor distT="0" distB="0" distL="114300" distR="114300" simplePos="0" relativeHeight="251668480" behindDoc="0" locked="0" layoutInCell="1" allowOverlap="1">
             <wp:simplePos x="0" y="0"/>
             <wp:positionH relativeFrom="column">
-              <wp:posOffset>-622300</wp:posOffset>
+              <wp:posOffset>-537845</wp:posOffset>
             </wp:positionH>
             <wp:positionV relativeFrom="paragraph">
-              <wp:posOffset>2014220</wp:posOffset>
+              <wp:posOffset>3345180</wp:posOffset>
             </wp:positionV>
             <wp:extent cx="286385" cy="285750"/>
             <wp:effectExtent l="0" t="0" r="0" b="0"/>
@@ -1000,13 +1942,13 @@
                     </pic:cNvPicPr>
                   </pic:nvPicPr>
                   <pic:blipFill>
-                    <a:blip r:embed="rId11" cstate="print">
+                    <a:blip r:embed="rId20" cstate="print">
                       <a:extLst>
                         <a:ext uri="{28A0092B-C50C-407E-A947-70E740481C1C}">
                           <a14:useLocalDpi xmlns:a14="http://schemas.microsoft.com/office/drawing/2010/main" xmlns:wps="http://schemas.microsoft.com/office/word/2010/wordprocessingShape" xmlns:wpi="http://schemas.microsoft.com/office/word/2010/wordprocessingInk" xmlns:wpg="http://schemas.microsoft.com/office/word/2010/wordprocessingGroup" xmlns:w16se="http://schemas.microsoft.com/office/word/2015/wordml/symex" xmlns:w16sdtdh="http://schemas.microsoft.com/office/word/2020/wordml/sdtdatahash" xmlns:w16="http://schemas.microsoft.com/office/word/2018/wordml" xmlns:w16cid="http://schemas.microsoft.com/office/word/2016/wordml/cid" xmlns:w16cex="http://schemas.microsoft.com/office/word/2018/wordml/cex" xmlns:w15="http://schemas.microsoft.com/office/word/2012/wordml" xmlns:w14="http://schemas.microsoft.com/office/word/2010/wordml" xmlns:w="http://schemas.openxmlformats.org/wordprocessingml/2006/main" xmlns:w10="urn:schemas-microsoft-com:office:word" xmlns:wp14="http://schemas.microsoft.com/office/word/2010/wordprocessingDrawing" xmlns:v="urn:schemas-microsoft-com:vml" xmlns:o="urn:schemas-microsoft-com:office:office" xmlns:am3d="http://schemas.microsoft.com/office/drawing/2017/model3d" xmlns:aink="http://schemas.microsoft.com/office/drawing/2016/ink" xmlns:mc="http://schemas.openxmlformats.org/markup-compatibility/2006" xmlns:cx8="http://schemas.microsoft.com/office/drawing/2016/5/14/chartex" xmlns:cx7="http://schemas.microsoft.com/office/drawing/2016/5/13/chartex" xmlns:cx6="http://schemas.microsoft.com/office/drawing/2016/5/12/chartex" xmlns:cx5="http://schemas.microsoft.com/office/drawing/2016/5/11/chartex" xmlns:cx4="http://schemas.microsoft.com/office/drawing/2016/5/10/chartex" xmlns:cx3="http://schemas.microsoft.com/office/drawing/2016/5/9/chartex" xmlns:cx2="http://schemas.microsoft.com/office/drawing/2015/10/21/chartex" xmlns:cx1="http://schemas.microsoft.com/office/drawing/2015/9/8/chartex" xmlns:cx="http://schemas.microsoft.com/office/drawing/2014/chartex" xmlns:wpc="http://schemas.microsoft.com/office/word/2010/wordprocessingCanvas" xmlns="" val="0"/>
                         </a:ext>
                         <a:ext uri="{96DAC541-7B7A-43D3-8B79-37D633B846F1}">
-                          <asvg:svgBlip xmlns:asvg="http://schemas.microsoft.com/office/drawing/2016/SVG/main" xmlns:wps="http://schemas.microsoft.com/office/word/2010/wordprocessingShape" xmlns:wpi="http://schemas.microsoft.com/office/word/2010/wordprocessingInk" xmlns:wpg="http://schemas.microsoft.com/office/word/2010/wordprocessingGroup" xmlns:w16se="http://schemas.microsoft.com/office/word/2015/wordml/symex" xmlns:w16sdtdh="http://schemas.microsoft.com/office/word/2020/wordml/sdtdatahash" xmlns:w16="http://schemas.microsoft.com/office/word/2018/wordml" xmlns:w16cid="http://schemas.microsoft.com/office/word/2016/wordml/cid" xmlns:w16cex="http://schemas.microsoft.com/office/word/2018/wordml/cex" xmlns:w15="http://schemas.microsoft.com/office/word/2012/wordml" xmlns:w14="http://schemas.microsoft.com/office/word/2010/wordml" xmlns:w="http://schemas.openxmlformats.org/wordprocessingml/2006/main" xmlns:w10="urn:schemas-microsoft-com:office:word" xmlns:wp14="http://schemas.microsoft.com/office/word/2010/wordprocessingDrawing" xmlns:v="urn:schemas-microsoft-com:vml" xmlns:o="urn:schemas-microsoft-com:office:office" xmlns:am3d="http://schemas.microsoft.com/office/drawing/2017/model3d" xmlns:aink="http://schemas.microsoft.com/office/drawing/2016/ink" xmlns:mc="http://schemas.openxmlformats.org/markup-compatibility/2006" xmlns:cx8="http://schemas.microsoft.com/office/drawing/2016/5/14/chartex" xmlns:cx7="http://schemas.microsoft.com/office/drawing/2016/5/13/chartex" xmlns:cx6="http://schemas.microsoft.com/office/drawing/2016/5/12/chartex" xmlns:cx5="http://schemas.microsoft.com/office/drawing/2016/5/11/chartex" xmlns:cx4="http://schemas.microsoft.com/office/drawing/2016/5/10/chartex" xmlns:cx3="http://schemas.microsoft.com/office/drawing/2016/5/9/chartex" xmlns:cx2="http://schemas.microsoft.com/office/drawing/2015/10/21/chartex" xmlns:cx1="http://schemas.microsoft.com/office/drawing/2015/9/8/chartex" xmlns:cx="http://schemas.microsoft.com/office/drawing/2014/chartex" xmlns:wpc="http://schemas.microsoft.com/office/word/2010/wordprocessingCanvas" xmlns="" r:embed="rId12"/>
+                          <asvg:svgBlip xmlns:asvg="http://schemas.microsoft.com/office/drawing/2016/SVG/main" xmlns:wps="http://schemas.microsoft.com/office/word/2010/wordprocessingShape" xmlns:wpi="http://schemas.microsoft.com/office/word/2010/wordprocessingInk" xmlns:wpg="http://schemas.microsoft.com/office/word/2010/wordprocessingGroup" xmlns:w16se="http://schemas.microsoft.com/office/word/2015/wordml/symex" xmlns:w16sdtdh="http://schemas.microsoft.com/office/word/2020/wordml/sdtdatahash" xmlns:w16="http://schemas.microsoft.com/office/word/2018/wordml" xmlns:w16cid="http://schemas.microsoft.com/office/word/2016/wordml/cid" xmlns:w16cex="http://schemas.microsoft.com/office/word/2018/wordml/cex" xmlns:w15="http://schemas.microsoft.com/office/word/2012/wordml" xmlns:w14="http://schemas.microsoft.com/office/word/2010/wordml" xmlns:w="http://schemas.openxmlformats.org/wordprocessingml/2006/main" xmlns:w10="urn:schemas-microsoft-com:office:word" xmlns:wp14="http://schemas.microsoft.com/office/word/2010/wordprocessingDrawing" xmlns:v="urn:schemas-microsoft-com:vml" xmlns:o="urn:schemas-microsoft-com:office:office" xmlns:am3d="http://schemas.microsoft.com/office/drawing/2017/model3d" xmlns:aink="http://schemas.microsoft.com/office/drawing/2016/ink" xmlns:mc="http://schemas.openxmlformats.org/markup-compatibility/2006" xmlns:cx8="http://schemas.microsoft.com/office/drawing/2016/5/14/chartex" xmlns:cx7="http://schemas.microsoft.com/office/drawing/2016/5/13/chartex" xmlns:cx6="http://schemas.microsoft.com/office/drawing/2016/5/12/chartex" xmlns:cx5="http://schemas.microsoft.com/office/drawing/2016/5/11/chartex" xmlns:cx4="http://schemas.microsoft.com/office/drawing/2016/5/10/chartex" xmlns:cx3="http://schemas.microsoft.com/office/drawing/2016/5/9/chartex" xmlns:cx2="http://schemas.microsoft.com/office/drawing/2015/10/21/chartex" xmlns:cx1="http://schemas.microsoft.com/office/drawing/2015/9/8/chartex" xmlns:cx="http://schemas.microsoft.com/office/drawing/2014/chartex" xmlns:wpc="http://schemas.microsoft.com/office/word/2010/wordprocessingCanvas" xmlns="" r:embed="rId21"/>
                         </a:ext>
                       </a:extLst>
                     </a:blip>
@@ -1035,13 +1977,13 @@
           <w:lang w:val="en-US" w:eastAsia="en-US" w:bidi="ar-SA"/>
         </w:rPr>
         <w:drawing>
-          <wp:anchor distT="0" distB="0" distL="114300" distR="114300" simplePos="0" relativeHeight="251666432" behindDoc="0" locked="0" layoutInCell="1" allowOverlap="1">
+          <wp:anchor distT="0" distB="0" distL="114300" distR="114300" simplePos="0" relativeHeight="251669504" behindDoc="0" locked="0" layoutInCell="1" allowOverlap="1">
             <wp:simplePos x="0" y="0"/>
             <wp:positionH relativeFrom="column">
-              <wp:posOffset>-610696</wp:posOffset>
+              <wp:posOffset>-524608</wp:posOffset>
             </wp:positionH>
             <wp:positionV relativeFrom="paragraph">
-              <wp:posOffset>5674995</wp:posOffset>
+              <wp:posOffset>7005955</wp:posOffset>
             </wp:positionV>
             <wp:extent cx="286385" cy="286385"/>
             <wp:effectExtent l="0" t="0" r="5715" b="0"/>
@@ -1060,13 +2002,13 @@
                     </pic:cNvPicPr>
                   </pic:nvPicPr>
                   <pic:blipFill>
-                    <a:blip r:embed="rId13" cstate="print">
+                    <a:blip r:embed="rId22" cstate="print">
                       <a:extLst>
                         <a:ext uri="{28A0092B-C50C-407E-A947-70E740481C1C}">
                           <a14:useLocalDpi xmlns:a14="http://schemas.microsoft.com/office/drawing/2010/main" xmlns:wps="http://schemas.microsoft.com/office/word/2010/wordprocessingShape" xmlns:wpi="http://schemas.microsoft.com/office/word/2010/wordprocessingInk" xmlns:wpg="http://schemas.microsoft.com/office/word/2010/wordprocessingGroup" xmlns:w16se="http://schemas.microsoft.com/office/word/2015/wordml/symex" xmlns:w16sdtdh="http://schemas.microsoft.com/office/word/2020/wordml/sdtdatahash" xmlns:w16="http://schemas.microsoft.com/office/word/2018/wordml" xmlns:w16cid="http://schemas.microsoft.com/office/word/2016/wordml/cid" xmlns:w16cex="http://schemas.microsoft.com/office/word/2018/wordml/cex" xmlns:w15="http://schemas.microsoft.com/office/word/2012/wordml" xmlns:w14="http://schemas.microsoft.com/office/word/2010/wordml" xmlns:w="http://schemas.openxmlformats.org/wordprocessingml/2006/main" xmlns:w10="urn:schemas-microsoft-com:office:word" xmlns:wp14="http://schemas.microsoft.com/office/word/2010/wordprocessingDrawing" xmlns:v="urn:schemas-microsoft-com:vml" xmlns:o="urn:schemas-microsoft-com:office:office" xmlns:am3d="http://schemas.microsoft.com/office/drawing/2017/model3d" xmlns:aink="http://schemas.microsoft.com/office/drawing/2016/ink" xmlns:mc="http://schemas.openxmlformats.org/markup-compatibility/2006" xmlns:cx8="http://schemas.microsoft.com/office/drawing/2016/5/14/chartex" xmlns:cx7="http://schemas.microsoft.com/office/drawing/2016/5/13/chartex" xmlns:cx6="http://schemas.microsoft.com/office/drawing/2016/5/12/chartex" xmlns:cx5="http://schemas.microsoft.com/office/drawing/2016/5/11/chartex" xmlns:cx4="http://schemas.microsoft.com/office/drawing/2016/5/10/chartex" xmlns:cx3="http://schemas.microsoft.com/office/drawing/2016/5/9/chartex" xmlns:cx2="http://schemas.microsoft.com/office/drawing/2015/10/21/chartex" xmlns:cx1="http://schemas.microsoft.com/office/drawing/2015/9/8/chartex" xmlns:cx="http://schemas.microsoft.com/office/drawing/2014/chartex" xmlns:wpc="http://schemas.microsoft.com/office/word/2010/wordprocessingCanvas" xmlns="" val="0"/>
                         </a:ext>
                         <a:ext uri="{96DAC541-7B7A-43D3-8B79-37D633B846F1}">
-                          <asvg:svgBlip xmlns:asvg="http://schemas.microsoft.com/office/drawing/2016/SVG/main" xmlns:wps="http://schemas.microsoft.com/office/word/2010/wordprocessingShape" xmlns:wpi="http://schemas.microsoft.com/office/word/2010/wordprocessingInk" xmlns:wpg="http://schemas.microsoft.com/office/word/2010/wordprocessingGroup" xmlns:w16se="http://schemas.microsoft.com/office/word/2015/wordml/symex" xmlns:w16sdtdh="http://schemas.microsoft.com/office/word/2020/wordml/sdtdatahash" xmlns:w16="http://schemas.microsoft.com/office/word/2018/wordml" xmlns:w16cid="http://schemas.microsoft.com/office/word/2016/wordml/cid" xmlns:w16cex="http://schemas.microsoft.com/office/word/2018/wordml/cex" xmlns:w15="http://schemas.microsoft.com/office/word/2012/wordml" xmlns:w14="http://schemas.microsoft.com/office/word/2010/wordml" xmlns:w="http://schemas.openxmlformats.org/wordprocessingml/2006/main" xmlns:w10="urn:schemas-microsoft-com:office:word" xmlns:wp14="http://schemas.microsoft.com/office/word/2010/wordprocessingDrawing" xmlns:v="urn:schemas-microsoft-com:vml" xmlns:o="urn:schemas-microsoft-com:office:office" xmlns:am3d="http://schemas.microsoft.com/office/drawing/2017/model3d" xmlns:aink="http://schemas.microsoft.com/office/drawing/2016/ink" xmlns:mc="http://schemas.openxmlformats.org/markup-compatibility/2006" xmlns:cx8="http://schemas.microsoft.com/office/drawing/2016/5/14/chartex" xmlns:cx7="http://schemas.microsoft.com/office/drawing/2016/5/13/chartex" xmlns:cx6="http://schemas.microsoft.com/office/drawing/2016/5/12/chartex" xmlns:cx5="http://schemas.microsoft.com/office/drawing/2016/5/11/chartex" xmlns:cx4="http://schemas.microsoft.com/office/drawing/2016/5/10/chartex" xmlns:cx3="http://schemas.microsoft.com/office/drawing/2016/5/9/chartex" xmlns:cx2="http://schemas.microsoft.com/office/drawing/2015/10/21/chartex" xmlns:cx1="http://schemas.microsoft.com/office/drawing/2015/9/8/chartex" xmlns:cx="http://schemas.microsoft.com/office/drawing/2014/chartex" xmlns:wpc="http://schemas.microsoft.com/office/word/2010/wordprocessingCanvas" xmlns="" r:embed="rId14"/>
+                          <asvg:svgBlip xmlns:asvg="http://schemas.microsoft.com/office/drawing/2016/SVG/main" xmlns:wps="http://schemas.microsoft.com/office/word/2010/wordprocessingShape" xmlns:wpi="http://schemas.microsoft.com/office/word/2010/wordprocessingInk" xmlns:wpg="http://schemas.microsoft.com/office/word/2010/wordprocessingGroup" xmlns:w16se="http://schemas.microsoft.com/office/word/2015/wordml/symex" xmlns:w16sdtdh="http://schemas.microsoft.com/office/word/2020/wordml/sdtdatahash" xmlns:w16="http://schemas.microsoft.com/office/word/2018/wordml" xmlns:w16cid="http://schemas.microsoft.com/office/word/2016/wordml/cid" xmlns:w16cex="http://schemas.microsoft.com/office/word/2018/wordml/cex" xmlns:w15="http://schemas.microsoft.com/office/word/2012/wordml" xmlns:w14="http://schemas.microsoft.com/office/word/2010/wordml" xmlns:w="http://schemas.openxmlformats.org/wordprocessingml/2006/main" xmlns:w10="urn:schemas-microsoft-com:office:word" xmlns:wp14="http://schemas.microsoft.com/office/word/2010/wordprocessingDrawing" xmlns:v="urn:schemas-microsoft-com:vml" xmlns:o="urn:schemas-microsoft-com:office:office" xmlns:am3d="http://schemas.microsoft.com/office/drawing/2017/model3d" xmlns:aink="http://schemas.microsoft.com/office/drawing/2016/ink" xmlns:mc="http://schemas.openxmlformats.org/markup-compatibility/2006" xmlns:cx8="http://schemas.microsoft.com/office/drawing/2016/5/14/chartex" xmlns:cx7="http://schemas.microsoft.com/office/drawing/2016/5/13/chartex" xmlns:cx6="http://schemas.microsoft.com/office/drawing/2016/5/12/chartex" xmlns:cx5="http://schemas.microsoft.com/office/drawing/2016/5/11/chartex" xmlns:cx4="http://schemas.microsoft.com/office/drawing/2016/5/10/chartex" xmlns:cx3="http://schemas.microsoft.com/office/drawing/2016/5/9/chartex" xmlns:cx2="http://schemas.microsoft.com/office/drawing/2015/10/21/chartex" xmlns:cx1="http://schemas.microsoft.com/office/drawing/2015/9/8/chartex" xmlns:cx="http://schemas.microsoft.com/office/drawing/2014/chartex" xmlns:wpc="http://schemas.microsoft.com/office/word/2010/wordprocessingCanvas" xmlns="" r:embed="rId23"/>
                         </a:ext>
                       </a:extLst>
                     </a:blip>
@@ -1090,68 +2032,23 @@
         </w:drawing>
       </w:r>
       <w:r>
-        <w:pict>
-          <v:shape id="_x0000_s1035" style="position:absolute;left:0;text-align:left;margin-left:198.85pt;margin-top:579.1pt;width:5.25pt;height:4.9pt;z-index:251678720;visibility:visible;mso-position-horizontal-relative:text;mso-position-vertical-relative:text;mso-width-relative:margin;mso-height-relative:margin" coordsize="67256,62864" o:spt="100" o:gfxdata="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" adj="0,,0" path="m,l67256,r,62864l,62864,,e" fillcolor="#291b24" stroked="f" strokeweight="0">
-            <v:stroke miterlimit="83231f" joinstyle="miter"/>
-            <v:formulas/>
-            <v:path arrowok="t" o:connecttype="segments" textboxrect="0,0,67256,62864"/>
-          </v:shape>
-        </w:pict>
-      </w:r>
-      <w:r>
-        <w:pict>
-          <v:shape id="_x0000_s1034" style="position:absolute;left:0;text-align:left;margin-left:198.75pt;margin-top:463.1pt;width:5.25pt;height:4.9pt;z-index:251677696;visibility:visible;mso-position-horizontal-relative:text;mso-position-vertical-relative:text;mso-width-relative:margin;mso-height-relative:margin" coordsize="67256,62864" o:spt="100" o:gfxdata="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" adj="0,,0" path="m,l67256,r,62864l,62864,,e" fillcolor="#291b24" stroked="f" strokeweight="0">
-            <v:stroke miterlimit="83231f" joinstyle="miter"/>
-            <v:formulas/>
-            <v:path arrowok="t" o:connecttype="segments" textboxrect="0,0,67256,62864"/>
-          </v:shape>
-        </w:pict>
-      </w:r>
-      <w:r>
-        <w:pict>
-          <v:shape id="_x0000_s1033" style="position:absolute;left:0;text-align:left;margin-left:198.95pt;margin-top:326.4pt;width:5.25pt;height:4.9pt;z-index:251676672;visibility:visible;mso-position-horizontal-relative:text;mso-position-vertical-relative:text;mso-width-relative:margin" coordsize="67256,62864" o:spt="100" o:gfxdata="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" adj="0,,0" path="m,l67256,r,62864l,62864,,e" fillcolor="#291b24" stroked="f" strokeweight="0">
-            <v:stroke miterlimit="83231f" joinstyle="miter"/>
-            <v:formulas/>
-            <v:path arrowok="t" o:connecttype="segments" textboxrect="0,0,67256,62864"/>
-          </v:shape>
-        </w:pict>
-      </w:r>
-      <w:r>
-        <w:pict>
-          <v:shape id="Shape 107" o:spid="_x0000_s1032" style="position:absolute;left:0;text-align:left;margin-left:198.9pt;margin-top:135pt;width:5.25pt;height:4.9pt;z-index:251675648;visibility:visible;mso-position-horizontal-relative:text;mso-position-vertical-relative:text" coordsize="67256,62864" o:spt="100" o:gfxdata="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" adj="0,,0" path="m,l67256,r,62864l,62864,,e" fillcolor="#291b24" stroked="f" strokeweight="0">
-            <v:stroke miterlimit="83231f" joinstyle="miter"/>
-            <v:formulas/>
-            <v:path arrowok="t" o:connecttype="segments" textboxrect="0,0,67256,62864"/>
-          </v:shape>
-        </w:pict>
-      </w:r>
-      <w:r>
-        <w:pict>
-          <v:shape id="Shape 13" o:spid="_x0000_s1031" style="position:absolute;left:0;text-align:left;margin-left:201.25pt;margin-top:136.75pt;width:.05pt;height:544.55pt;z-index:251674624;visibility:visible;mso-position-horizontal-relative:text;mso-position-vertical-relative:text;mso-height-relative:margin" coordsize="1178,3904859" o:spt="100" o:gfxdata="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" adj="0,,0" path="m1178,l,3904859e" filled="f" strokecolor="#2f3b69">
-            <v:stroke miterlimit="1" joinstyle="miter"/>
-            <v:formulas/>
-            <v:path arrowok="t" o:connecttype="segments" textboxrect="0,0,1178,3904859"/>
-          </v:shape>
-        </w:pict>
-      </w:r>
-      <w:r>
         <w:rPr>
           <w:noProof/>
           <w:lang w:val="en-US" w:eastAsia="en-US" w:bidi="ar-SA"/>
         </w:rPr>
         <w:drawing>
-          <wp:anchor distT="0" distB="0" distL="114300" distR="114300" simplePos="0" relativeHeight="251672576" behindDoc="0" locked="0" layoutInCell="1" allowOverlap="1">
+          <wp:anchor distT="0" distB="0" distL="114300" distR="114300" simplePos="0" relativeHeight="251659264" behindDoc="0" locked="0" layoutInCell="1" allowOverlap="1">
             <wp:simplePos x="0" y="0"/>
-            <wp:positionH relativeFrom="column">
-              <wp:posOffset>2764155</wp:posOffset>
+            <wp:positionH relativeFrom="margin">
+              <wp:posOffset>-348176</wp:posOffset>
             </wp:positionH>
             <wp:positionV relativeFrom="paragraph">
-              <wp:posOffset>7189470</wp:posOffset>
+              <wp:posOffset>-450997</wp:posOffset>
             </wp:positionV>
-            <wp:extent cx="314960" cy="314960"/>
-            <wp:effectExtent l="0" t="0" r="2540" b="0"/>
+            <wp:extent cx="1782445" cy="1782445"/>
+            <wp:effectExtent l="50800" t="50800" r="46355" b="46355"/>
             <wp:wrapNone/>
-            <wp:docPr id="22" name="Graphic 22" descr="Electric guitar"/>
+            <wp:docPr id="5" name="Picture 5"/>
             <wp:cNvGraphicFramePr>
               <a:graphicFrameLocks xmlns:a="http://schemas.openxmlformats.org/drawingml/2006/main" noChangeAspect="1"/>
             </wp:cNvGraphicFramePr>
@@ -1159,940 +2056,44 @@
               <a:graphicData uri="http://schemas.openxmlformats.org/drawingml/2006/picture">
                 <pic:pic xmlns:pic="http://schemas.openxmlformats.org/drawingml/2006/picture">
                   <pic:nvPicPr>
-                    <pic:cNvPr id="21" name="Graphic 21" descr="Electric guitar"/>
+                    <pic:cNvPr id="1" name="Picture 1"/>
                     <pic:cNvPicPr/>
                   </pic:nvPicPr>
-                  <pic:blipFill>
-                    <a:blip r:embed="rId15" cstate="print">
+                  <pic:blipFill rotWithShape="1">
+                    <a:blip r:embed="rId24" cstate="print">
                       <a:extLst>
                         <a:ext uri="{28A0092B-C50C-407E-A947-70E740481C1C}">
                           <a14:useLocalDpi xmlns:a14="http://schemas.microsoft.com/office/drawing/2010/main" xmlns:wps="http://schemas.microsoft.com/office/word/2010/wordprocessingShape" xmlns:wpi="http://schemas.microsoft.com/office/word/2010/wordprocessingInk" xmlns:wpg="http://schemas.microsoft.com/office/word/2010/wordprocessingGroup" xmlns:w16se="http://schemas.microsoft.com/office/word/2015/wordml/symex" xmlns:w16sdtdh="http://schemas.microsoft.com/office/word/2020/wordml/sdtdatahash" xmlns:w16="http://schemas.microsoft.com/office/word/2018/wordml" xmlns:w16cid="http://schemas.microsoft.com/office/word/2016/wordml/cid" xmlns:w16cex="http://schemas.microsoft.com/office/word/2018/wordml/cex" xmlns:w15="http://schemas.microsoft.com/office/word/2012/wordml" xmlns:w14="http://schemas.microsoft.com/office/word/2010/wordml" xmlns:w="http://schemas.openxmlformats.org/wordprocessingml/2006/main" xmlns:w10="urn:schemas-microsoft-com:office:word" xmlns:wp14="http://schemas.microsoft.com/office/word/2010/wordprocessingDrawing" xmlns:v="urn:schemas-microsoft-com:vml" xmlns:o="urn:schemas-microsoft-com:office:office" xmlns:am3d="http://schemas.microsoft.com/office/drawing/2017/model3d" xmlns:aink="http://schemas.microsoft.com/office/drawing/2016/ink" xmlns:mc="http://schemas.openxmlformats.org/markup-compatibility/2006" xmlns:cx8="http://schemas.microsoft.com/office/drawing/2016/5/14/chartex" xmlns:cx7="http://schemas.microsoft.com/office/drawing/2016/5/13/chartex" xmlns:cx6="http://schemas.microsoft.com/office/drawing/2016/5/12/chartex" xmlns:cx5="http://schemas.microsoft.com/office/drawing/2016/5/11/chartex" xmlns:cx4="http://schemas.microsoft.com/office/drawing/2016/5/10/chartex" xmlns:cx3="http://schemas.microsoft.com/office/drawing/2016/5/9/chartex" xmlns:cx2="http://schemas.microsoft.com/office/drawing/2015/10/21/chartex" xmlns:cx1="http://schemas.microsoft.com/office/drawing/2015/9/8/chartex" xmlns:cx="http://schemas.microsoft.com/office/drawing/2014/chartex" xmlns:wpc="http://schemas.microsoft.com/office/word/2010/wordprocessingCanvas" xmlns="" val="0"/>
                         </a:ext>
-                        <a:ext uri="{96DAC541-7B7A-43D3-8B79-37D633B846F1}">
-                          <asvg:svgBlip xmlns:asvg="http://schemas.microsoft.com/office/drawing/2016/SVG/main" xmlns:wps="http://schemas.microsoft.com/office/word/2010/wordprocessingShape" xmlns:wpi="http://schemas.microsoft.com/office/word/2010/wordprocessingInk" xmlns:wpg="http://schemas.microsoft.com/office/word/2010/wordprocessingGroup" xmlns:w16se="http://schemas.microsoft.com/office/word/2015/wordml/symex" xmlns:w16sdtdh="http://schemas.microsoft.com/office/word/2020/wordml/sdtdatahash" xmlns:w16="http://schemas.microsoft.com/office/word/2018/wordml" xmlns:w16cid="http://schemas.microsoft.com/office/word/2016/wordml/cid" xmlns:w16cex="http://schemas.microsoft.com/office/word/2018/wordml/cex" xmlns:w15="http://schemas.microsoft.com/office/word/2012/wordml" xmlns:w14="http://schemas.microsoft.com/office/word/2010/wordml" xmlns:w="http://schemas.openxmlformats.org/wordprocessingml/2006/main" xmlns:w10="urn:schemas-microsoft-com:office:word" xmlns:wp14="http://schemas.microsoft.com/office/word/2010/wordprocessingDrawing" xmlns:v="urn:schemas-microsoft-com:vml" xmlns:o="urn:schemas-microsoft-com:office:office" xmlns:am3d="http://schemas.microsoft.com/office/drawing/2017/model3d" xmlns:aink="http://schemas.microsoft.com/office/drawing/2016/ink" xmlns:mc="http://schemas.openxmlformats.org/markup-compatibility/2006" xmlns:cx8="http://schemas.microsoft.com/office/drawing/2016/5/14/chartex" xmlns:cx7="http://schemas.microsoft.com/office/drawing/2016/5/13/chartex" xmlns:cx6="http://schemas.microsoft.com/office/drawing/2016/5/12/chartex" xmlns:cx5="http://schemas.microsoft.com/office/drawing/2016/5/11/chartex" xmlns:cx4="http://schemas.microsoft.com/office/drawing/2016/5/10/chartex" xmlns:cx3="http://schemas.microsoft.com/office/drawing/2016/5/9/chartex" xmlns:cx2="http://schemas.microsoft.com/office/drawing/2015/10/21/chartex" xmlns:cx1="http://schemas.microsoft.com/office/drawing/2015/9/8/chartex" xmlns:cx="http://schemas.microsoft.com/office/drawing/2014/chartex" xmlns:wpc="http://schemas.microsoft.com/office/word/2010/wordprocessingCanvas" xmlns="" r:embed="rId16"/>
-                        </a:ext>
                       </a:extLst>
                     </a:blip>
-                    <a:stretch>
-                      <a:fillRect/>
-                    </a:stretch>
+                    <a:srcRect/>
+                    <a:stretch/>
                   </pic:blipFill>
-                  <pic:spPr>
+                  <pic:spPr bwMode="auto">
                     <a:xfrm>
                       <a:off x="0" y="0"/>
-                      <a:ext cx="314960" cy="314960"/>
+                      <a:ext cx="1782445" cy="1782445"/>
                     </a:xfrm>
-                    <a:prstGeom prst="rect">
+                    <a:prstGeom prst="ellipse">
                       <a:avLst/>
                     </a:prstGeom>
+                    <a:ln w="38100">
+                      <a:solidFill>
+                        <a:schemeClr val="tx1"/>
+                      </a:solidFill>
+                    </a:ln>
+                    <a:extLst>
+                      <a:ext uri="{53640926-AAD7-44D8-BBD7-CCE9431645EC}">
+                        <a14:shadowObscured xmlns:a14="http://schemas.microsoft.com/office/drawing/2010/main" xmlns:wps="http://schemas.microsoft.com/office/word/2010/wordprocessingShape" xmlns:wpi="http://schemas.microsoft.com/office/word/2010/wordprocessingInk" xmlns:wpg="http://schemas.microsoft.com/office/word/2010/wordprocessingGroup" xmlns:w16se="http://schemas.microsoft.com/office/word/2015/wordml/symex" xmlns:w16sdtdh="http://schemas.microsoft.com/office/word/2020/wordml/sdtdatahash" xmlns:w16="http://schemas.microsoft.com/office/word/2018/wordml" xmlns:w16cid="http://schemas.microsoft.com/office/word/2016/wordml/cid" xmlns:w16cex="http://schemas.microsoft.com/office/word/2018/wordml/cex" xmlns:w15="http://schemas.microsoft.com/office/word/2012/wordml" xmlns:w14="http://schemas.microsoft.com/office/word/2010/wordml" xmlns:w="http://schemas.openxmlformats.org/wordprocessingml/2006/main" xmlns:w10="urn:schemas-microsoft-com:office:word" xmlns:wp14="http://schemas.microsoft.com/office/word/2010/wordprocessingDrawing" xmlns:v="urn:schemas-microsoft-com:vml" xmlns:o="urn:schemas-microsoft-com:office:office" xmlns:am3d="http://schemas.microsoft.com/office/drawing/2017/model3d" xmlns:aink="http://schemas.microsoft.com/office/drawing/2016/ink" xmlns:mc="http://schemas.openxmlformats.org/markup-compatibility/2006" xmlns:cx8="http://schemas.microsoft.com/office/drawing/2016/5/14/chartex" xmlns:cx7="http://schemas.microsoft.com/office/drawing/2016/5/13/chartex" xmlns:cx6="http://schemas.microsoft.com/office/drawing/2016/5/12/chartex" xmlns:cx5="http://schemas.microsoft.com/office/drawing/2016/5/11/chartex" xmlns:cx4="http://schemas.microsoft.com/office/drawing/2016/5/10/chartex" xmlns:cx3="http://schemas.microsoft.com/office/drawing/2016/5/9/chartex" xmlns:cx2="http://schemas.microsoft.com/office/drawing/2015/10/21/chartex" xmlns:cx1="http://schemas.microsoft.com/office/drawing/2015/9/8/chartex" xmlns:cx="http://schemas.microsoft.com/office/drawing/2014/chartex" xmlns:wpc="http://schemas.microsoft.com/office/word/2010/wordprocessingCanvas" xmlns=""/>
+                      </a:ext>
+                    </a:extLst>
                   </pic:spPr>
                 </pic:pic>
               </a:graphicData>
             </a:graphic>
           </wp:anchor>
         </w:drawing>
-      </w:r>
-      <w:r>
-        <w:rPr>
-          <w:noProof/>
-          <w:lang w:val="en-US" w:eastAsia="en-US" w:bidi="ar-SA"/>
-        </w:rPr>
-        <w:drawing>
-          <wp:anchor distT="0" distB="0" distL="114300" distR="114300" simplePos="0" relativeHeight="251671552" behindDoc="0" locked="0" layoutInCell="1" allowOverlap="1">
-            <wp:simplePos x="0" y="0"/>
-            <wp:positionH relativeFrom="column">
-              <wp:posOffset>2767330</wp:posOffset>
-            </wp:positionH>
-            <wp:positionV relativeFrom="paragraph">
-              <wp:posOffset>5772785</wp:posOffset>
-            </wp:positionV>
-            <wp:extent cx="285750" cy="285750"/>
-            <wp:effectExtent l="0" t="0" r="6350" b="0"/>
-            <wp:wrapNone/>
-            <wp:docPr id="20" name="Graphic 20" descr="Open book"/>
-            <wp:cNvGraphicFramePr>
-              <a:graphicFrameLocks xmlns:a="http://schemas.openxmlformats.org/drawingml/2006/main" noChangeAspect="1"/>
-            </wp:cNvGraphicFramePr>
-            <a:graphic xmlns:a="http://schemas.openxmlformats.org/drawingml/2006/main">
-              <a:graphicData uri="http://schemas.openxmlformats.org/drawingml/2006/picture">
-                <pic:pic xmlns:pic="http://schemas.openxmlformats.org/drawingml/2006/picture">
-                  <pic:nvPicPr>
-                    <pic:cNvPr id="16" name="Graphic 16" descr="Open book"/>
-                    <pic:cNvPicPr>
-                      <a:picLocks noChangeAspect="1"/>
-                    </pic:cNvPicPr>
-                  </pic:nvPicPr>
-                  <pic:blipFill>
-                    <a:blip r:embed="rId17" cstate="print">
-                      <a:extLst>
-                        <a:ext uri="{28A0092B-C50C-407E-A947-70E740481C1C}">
-                          <a14:useLocalDpi xmlns:a14="http://schemas.microsoft.com/office/drawing/2010/main" xmlns:wps="http://schemas.microsoft.com/office/word/2010/wordprocessingShape" xmlns:wpi="http://schemas.microsoft.com/office/word/2010/wordprocessingInk" xmlns:wpg="http://schemas.microsoft.com/office/word/2010/wordprocessingGroup" xmlns:w16se="http://schemas.microsoft.com/office/word/2015/wordml/symex" xmlns:w16sdtdh="http://schemas.microsoft.com/office/word/2020/wordml/sdtdatahash" xmlns:w16="http://schemas.microsoft.com/office/word/2018/wordml" xmlns:w16cid="http://schemas.microsoft.com/office/word/2016/wordml/cid" xmlns:w16cex="http://schemas.microsoft.com/office/word/2018/wordml/cex" xmlns:w15="http://schemas.microsoft.com/office/word/2012/wordml" xmlns:w14="http://schemas.microsoft.com/office/word/2010/wordml" xmlns:w="http://schemas.openxmlformats.org/wordprocessingml/2006/main" xmlns:w10="urn:schemas-microsoft-com:office:word" xmlns:wp14="http://schemas.microsoft.com/office/word/2010/wordprocessingDrawing" xmlns:v="urn:schemas-microsoft-com:vml" xmlns:o="urn:schemas-microsoft-com:office:office" xmlns:am3d="http://schemas.microsoft.com/office/drawing/2017/model3d" xmlns:aink="http://schemas.microsoft.com/office/drawing/2016/ink" xmlns:mc="http://schemas.openxmlformats.org/markup-compatibility/2006" xmlns:cx8="http://schemas.microsoft.com/office/drawing/2016/5/14/chartex" xmlns:cx7="http://schemas.microsoft.com/office/drawing/2016/5/13/chartex" xmlns:cx6="http://schemas.microsoft.com/office/drawing/2016/5/12/chartex" xmlns:cx5="http://schemas.microsoft.com/office/drawing/2016/5/11/chartex" xmlns:cx4="http://schemas.microsoft.com/office/drawing/2016/5/10/chartex" xmlns:cx3="http://schemas.microsoft.com/office/drawing/2016/5/9/chartex" xmlns:cx2="http://schemas.microsoft.com/office/drawing/2015/10/21/chartex" xmlns:cx1="http://schemas.microsoft.com/office/drawing/2015/9/8/chartex" xmlns:cx="http://schemas.microsoft.com/office/drawing/2014/chartex" xmlns:wpc="http://schemas.microsoft.com/office/word/2010/wordprocessingCanvas" xmlns="" val="0"/>
-                        </a:ext>
-                        <a:ext uri="{96DAC541-7B7A-43D3-8B79-37D633B846F1}">
-                          <asvg:svgBlip xmlns:asvg="http://schemas.microsoft.com/office/drawing/2016/SVG/main" xmlns:wps="http://schemas.microsoft.com/office/word/2010/wordprocessingShape" xmlns:wpi="http://schemas.microsoft.com/office/word/2010/wordprocessingInk" xmlns:wpg="http://schemas.microsoft.com/office/word/2010/wordprocessingGroup" xmlns:w16se="http://schemas.microsoft.com/office/word/2015/wordml/symex" xmlns:w16sdtdh="http://schemas.microsoft.com/office/word/2020/wordml/sdtdatahash" xmlns:w16="http://schemas.microsoft.com/office/word/2018/wordml" xmlns:w16cid="http://schemas.microsoft.com/office/word/2016/wordml/cid" xmlns:w16cex="http://schemas.microsoft.com/office/word/2018/wordml/cex" xmlns:w15="http://schemas.microsoft.com/office/word/2012/wordml" xmlns:w14="http://schemas.microsoft.com/office/word/2010/wordml" xmlns:w="http://schemas.openxmlformats.org/wordprocessingml/2006/main" xmlns:w10="urn:schemas-microsoft-com:office:word" xmlns:wp14="http://schemas.microsoft.com/office/word/2010/wordprocessingDrawing" xmlns:v="urn:schemas-microsoft-com:vml" xmlns:o="urn:schemas-microsoft-com:office:office" xmlns:am3d="http://schemas.microsoft.com/office/drawing/2017/model3d" xmlns:aink="http://schemas.microsoft.com/office/drawing/2016/ink" xmlns:mc="http://schemas.openxmlformats.org/markup-compatibility/2006" xmlns:cx8="http://schemas.microsoft.com/office/drawing/2016/5/14/chartex" xmlns:cx7="http://schemas.microsoft.com/office/drawing/2016/5/13/chartex" xmlns:cx6="http://schemas.microsoft.com/office/drawing/2016/5/12/chartex" xmlns:cx5="http://schemas.microsoft.com/office/drawing/2016/5/11/chartex" xmlns:cx4="http://schemas.microsoft.com/office/drawing/2016/5/10/chartex" xmlns:cx3="http://schemas.microsoft.com/office/drawing/2016/5/9/chartex" xmlns:cx2="http://schemas.microsoft.com/office/drawing/2015/10/21/chartex" xmlns:cx1="http://schemas.microsoft.com/office/drawing/2015/9/8/chartex" xmlns:cx="http://schemas.microsoft.com/office/drawing/2014/chartex" xmlns:wpc="http://schemas.microsoft.com/office/word/2010/wordprocessingCanvas" xmlns="" r:embed="rId18"/>
-                        </a:ext>
-                      </a:extLst>
-                    </a:blip>
-                    <a:stretch>
-                      <a:fillRect/>
-                    </a:stretch>
-                  </pic:blipFill>
-                  <pic:spPr>
-                    <a:xfrm>
-                      <a:off x="0" y="0"/>
-                      <a:ext cx="285750" cy="285750"/>
-                    </a:xfrm>
-                    <a:prstGeom prst="rect">
-                      <a:avLst/>
-                    </a:prstGeom>
-                  </pic:spPr>
-                </pic:pic>
-              </a:graphicData>
-            </a:graphic>
-          </wp:anchor>
-        </w:drawing>
-      </w:r>
-      <w:r>
-        <w:rPr>
-          <w:noProof/>
-          <w:lang w:val="en-US" w:eastAsia="en-US" w:bidi="ar-SA"/>
-        </w:rPr>
-        <w:drawing>
-          <wp:anchor distT="0" distB="0" distL="114300" distR="114300" simplePos="0" relativeHeight="251670528" behindDoc="0" locked="0" layoutInCell="1" allowOverlap="1">
-            <wp:simplePos x="0" y="0"/>
-            <wp:positionH relativeFrom="column">
-              <wp:posOffset>2754630</wp:posOffset>
-            </wp:positionH>
-            <wp:positionV relativeFrom="paragraph">
-              <wp:posOffset>4004945</wp:posOffset>
-            </wp:positionV>
-            <wp:extent cx="314960" cy="314960"/>
-            <wp:effectExtent l="0" t="0" r="2540" b="2540"/>
-            <wp:wrapNone/>
-            <wp:docPr id="18" name="Graphic 18" descr="Books"/>
-            <wp:cNvGraphicFramePr>
-              <a:graphicFrameLocks xmlns:a="http://schemas.openxmlformats.org/drawingml/2006/main" noChangeAspect="1"/>
-            </wp:cNvGraphicFramePr>
-            <a:graphic xmlns:a="http://schemas.openxmlformats.org/drawingml/2006/main">
-              <a:graphicData uri="http://schemas.openxmlformats.org/drawingml/2006/picture">
-                <pic:pic xmlns:pic="http://schemas.openxmlformats.org/drawingml/2006/picture">
-                  <pic:nvPicPr>
-                    <pic:cNvPr id="15" name="Graphic 15" descr="Books"/>
-                    <pic:cNvPicPr>
-                      <a:picLocks noChangeAspect="1"/>
-                    </pic:cNvPicPr>
-                  </pic:nvPicPr>
-                  <pic:blipFill>
-                    <a:blip r:embed="rId19" cstate="print">
-                      <a:extLst>
-                        <a:ext uri="{28A0092B-C50C-407E-A947-70E740481C1C}">
-                          <a14:useLocalDpi xmlns:a14="http://schemas.microsoft.com/office/drawing/2010/main" xmlns:wps="http://schemas.microsoft.com/office/word/2010/wordprocessingShape" xmlns:wpi="http://schemas.microsoft.com/office/word/2010/wordprocessingInk" xmlns:wpg="http://schemas.microsoft.com/office/word/2010/wordprocessingGroup" xmlns:w16se="http://schemas.microsoft.com/office/word/2015/wordml/symex" xmlns:w16sdtdh="http://schemas.microsoft.com/office/word/2020/wordml/sdtdatahash" xmlns:w16="http://schemas.microsoft.com/office/word/2018/wordml" xmlns:w16cid="http://schemas.microsoft.com/office/word/2016/wordml/cid" xmlns:w16cex="http://schemas.microsoft.com/office/word/2018/wordml/cex" xmlns:w15="http://schemas.microsoft.com/office/word/2012/wordml" xmlns:w14="http://schemas.microsoft.com/office/word/2010/wordml" xmlns:w="http://schemas.openxmlformats.org/wordprocessingml/2006/main" xmlns:w10="urn:schemas-microsoft-com:office:word" xmlns:wp14="http://schemas.microsoft.com/office/word/2010/wordprocessingDrawing" xmlns:v="urn:schemas-microsoft-com:vml" xmlns:o="urn:schemas-microsoft-com:office:office" xmlns:am3d="http://schemas.microsoft.com/office/drawing/2017/model3d" xmlns:aink="http://schemas.microsoft.com/office/drawing/2016/ink" xmlns:mc="http://schemas.openxmlformats.org/markup-compatibility/2006" xmlns:cx8="http://schemas.microsoft.com/office/drawing/2016/5/14/chartex" xmlns:cx7="http://schemas.microsoft.com/office/drawing/2016/5/13/chartex" xmlns:cx6="http://schemas.microsoft.com/office/drawing/2016/5/12/chartex" xmlns:cx5="http://schemas.microsoft.com/office/drawing/2016/5/11/chartex" xmlns:cx4="http://schemas.microsoft.com/office/drawing/2016/5/10/chartex" xmlns:cx3="http://schemas.microsoft.com/office/drawing/2016/5/9/chartex" xmlns:cx2="http://schemas.microsoft.com/office/drawing/2015/10/21/chartex" xmlns:cx1="http://schemas.microsoft.com/office/drawing/2015/9/8/chartex" xmlns:cx="http://schemas.microsoft.com/office/drawing/2014/chartex" xmlns:wpc="http://schemas.microsoft.com/office/word/2010/wordprocessingCanvas" xmlns="" val="0"/>
-                        </a:ext>
-                        <a:ext uri="{96DAC541-7B7A-43D3-8B79-37D633B846F1}">
-                          <asvg:svgBlip xmlns:asvg="http://schemas.microsoft.com/office/drawing/2016/SVG/main" xmlns:wps="http://schemas.microsoft.com/office/word/2010/wordprocessingShape" xmlns:wpi="http://schemas.microsoft.com/office/word/2010/wordprocessingInk" xmlns:wpg="http://schemas.microsoft.com/office/word/2010/wordprocessingGroup" xmlns:w16se="http://schemas.microsoft.com/office/word/2015/wordml/symex" xmlns:w16sdtdh="http://schemas.microsoft.com/office/word/2020/wordml/sdtdatahash" xmlns:w16="http://schemas.microsoft.com/office/word/2018/wordml" xmlns:w16cid="http://schemas.microsoft.com/office/word/2016/wordml/cid" xmlns:w16cex="http://schemas.microsoft.com/office/word/2018/wordml/cex" xmlns:w15="http://schemas.microsoft.com/office/word/2012/wordml" xmlns:w14="http://schemas.microsoft.com/office/word/2010/wordml" xmlns:w="http://schemas.openxmlformats.org/wordprocessingml/2006/main" xmlns:w10="urn:schemas-microsoft-com:office:word" xmlns:wp14="http://schemas.microsoft.com/office/word/2010/wordprocessingDrawing" xmlns:v="urn:schemas-microsoft-com:vml" xmlns:o="urn:schemas-microsoft-com:office:office" xmlns:am3d="http://schemas.microsoft.com/office/drawing/2017/model3d" xmlns:aink="http://schemas.microsoft.com/office/drawing/2016/ink" xmlns:mc="http://schemas.openxmlformats.org/markup-compatibility/2006" xmlns:cx8="http://schemas.microsoft.com/office/drawing/2016/5/14/chartex" xmlns:cx7="http://schemas.microsoft.com/office/drawing/2016/5/13/chartex" xmlns:cx6="http://schemas.microsoft.com/office/drawing/2016/5/12/chartex" xmlns:cx5="http://schemas.microsoft.com/office/drawing/2016/5/11/chartex" xmlns:cx4="http://schemas.microsoft.com/office/drawing/2016/5/10/chartex" xmlns:cx3="http://schemas.microsoft.com/office/drawing/2016/5/9/chartex" xmlns:cx2="http://schemas.microsoft.com/office/drawing/2015/10/21/chartex" xmlns:cx1="http://schemas.microsoft.com/office/drawing/2015/9/8/chartex" xmlns:cx="http://schemas.microsoft.com/office/drawing/2014/chartex" xmlns:wpc="http://schemas.microsoft.com/office/word/2010/wordprocessingCanvas" xmlns="" r:embed="rId20"/>
-                        </a:ext>
-                      </a:extLst>
-                    </a:blip>
-                    <a:stretch>
-                      <a:fillRect/>
-                    </a:stretch>
-                  </pic:blipFill>
-                  <pic:spPr>
-                    <a:xfrm>
-                      <a:off x="0" y="0"/>
-                      <a:ext cx="314960" cy="314960"/>
-                    </a:xfrm>
-                    <a:prstGeom prst="rect">
-                      <a:avLst/>
-                    </a:prstGeom>
-                  </pic:spPr>
-                </pic:pic>
-              </a:graphicData>
-            </a:graphic>
-          </wp:anchor>
-        </w:drawing>
-      </w:r>
-      <w:r>
-        <w:rPr>
-          <w:noProof/>
-          <w:lang w:val="en-US" w:eastAsia="en-US" w:bidi="ar-SA"/>
-        </w:rPr>
-        <w:drawing>
-          <wp:anchor distT="0" distB="0" distL="114300" distR="114300" simplePos="0" relativeHeight="251669504" behindDoc="0" locked="0" layoutInCell="1" allowOverlap="1">
-            <wp:simplePos x="0" y="0"/>
-            <wp:positionH relativeFrom="column">
-              <wp:posOffset>2759075</wp:posOffset>
-            </wp:positionH>
-            <wp:positionV relativeFrom="paragraph">
-              <wp:posOffset>1557020</wp:posOffset>
-            </wp:positionV>
-            <wp:extent cx="314960" cy="314960"/>
-            <wp:effectExtent l="0" t="0" r="2540" b="0"/>
-            <wp:wrapNone/>
-            <wp:docPr id="17" name="Graphic 17" descr="Family with two children"/>
-            <wp:cNvGraphicFramePr>
-              <a:graphicFrameLocks xmlns:a="http://schemas.openxmlformats.org/drawingml/2006/main" noChangeAspect="1"/>
-            </wp:cNvGraphicFramePr>
-            <a:graphic xmlns:a="http://schemas.openxmlformats.org/drawingml/2006/main">
-              <a:graphicData uri="http://schemas.openxmlformats.org/drawingml/2006/picture">
-                <pic:pic xmlns:pic="http://schemas.openxmlformats.org/drawingml/2006/picture">
-                  <pic:nvPicPr>
-                    <pic:cNvPr id="12" name="Graphic 12" descr="Family with two children"/>
-                    <pic:cNvPicPr>
-                      <a:picLocks noChangeAspect="1"/>
-                    </pic:cNvPicPr>
-                  </pic:nvPicPr>
-                  <pic:blipFill>
-                    <a:blip r:embed="rId21" cstate="print">
-                      <a:extLst>
-                        <a:ext uri="{28A0092B-C50C-407E-A947-70E740481C1C}">
-                          <a14:useLocalDpi xmlns:a14="http://schemas.microsoft.com/office/drawing/2010/main" xmlns:wps="http://schemas.microsoft.com/office/word/2010/wordprocessingShape" xmlns:wpi="http://schemas.microsoft.com/office/word/2010/wordprocessingInk" xmlns:wpg="http://schemas.microsoft.com/office/word/2010/wordprocessingGroup" xmlns:w16se="http://schemas.microsoft.com/office/word/2015/wordml/symex" xmlns:w16sdtdh="http://schemas.microsoft.com/office/word/2020/wordml/sdtdatahash" xmlns:w16="http://schemas.microsoft.com/office/word/2018/wordml" xmlns:w16cid="http://schemas.microsoft.com/office/word/2016/wordml/cid" xmlns:w16cex="http://schemas.microsoft.com/office/word/2018/wordml/cex" xmlns:w15="http://schemas.microsoft.com/office/word/2012/wordml" xmlns:w14="http://schemas.microsoft.com/office/word/2010/wordml" xmlns:w="http://schemas.openxmlformats.org/wordprocessingml/2006/main" xmlns:w10="urn:schemas-microsoft-com:office:word" xmlns:wp14="http://schemas.microsoft.com/office/word/2010/wordprocessingDrawing" xmlns:v="urn:schemas-microsoft-com:vml" xmlns:o="urn:schemas-microsoft-com:office:office" xmlns:am3d="http://schemas.microsoft.com/office/drawing/2017/model3d" xmlns:aink="http://schemas.microsoft.com/office/drawing/2016/ink" xmlns:mc="http://schemas.openxmlformats.org/markup-compatibility/2006" xmlns:cx8="http://schemas.microsoft.com/office/drawing/2016/5/14/chartex" xmlns:cx7="http://schemas.microsoft.com/office/drawing/2016/5/13/chartex" xmlns:cx6="http://schemas.microsoft.com/office/drawing/2016/5/12/chartex" xmlns:cx5="http://schemas.microsoft.com/office/drawing/2016/5/11/chartex" xmlns:cx4="http://schemas.microsoft.com/office/drawing/2016/5/10/chartex" xmlns:cx3="http://schemas.microsoft.com/office/drawing/2016/5/9/chartex" xmlns:cx2="http://schemas.microsoft.com/office/drawing/2015/10/21/chartex" xmlns:cx1="http://schemas.microsoft.com/office/drawing/2015/9/8/chartex" xmlns:cx="http://schemas.microsoft.com/office/drawing/2014/chartex" xmlns:wpc="http://schemas.microsoft.com/office/word/2010/wordprocessingCanvas" xmlns="" val="0"/>
-                        </a:ext>
-                        <a:ext uri="{96DAC541-7B7A-43D3-8B79-37D633B846F1}">
-                          <asvg:svgBlip xmlns:asvg="http://schemas.microsoft.com/office/drawing/2016/SVG/main" xmlns:wps="http://schemas.microsoft.com/office/word/2010/wordprocessingShape" xmlns:wpi="http://schemas.microsoft.com/office/word/2010/wordprocessingInk" xmlns:wpg="http://schemas.microsoft.com/office/word/2010/wordprocessingGroup" xmlns:w16se="http://schemas.microsoft.com/office/word/2015/wordml/symex" xmlns:w16sdtdh="http://schemas.microsoft.com/office/word/2020/wordml/sdtdatahash" xmlns:w16="http://schemas.microsoft.com/office/word/2018/wordml" xmlns:w16cid="http://schemas.microsoft.com/office/word/2016/wordml/cid" xmlns:w16cex="http://schemas.microsoft.com/office/word/2018/wordml/cex" xmlns:w15="http://schemas.microsoft.com/office/word/2012/wordml" xmlns:w14="http://schemas.microsoft.com/office/word/2010/wordml" xmlns:w="http://schemas.openxmlformats.org/wordprocessingml/2006/main" xmlns:w10="urn:schemas-microsoft-com:office:word" xmlns:wp14="http://schemas.microsoft.com/office/word/2010/wordprocessingDrawing" xmlns:v="urn:schemas-microsoft-com:vml" xmlns:o="urn:schemas-microsoft-com:office:office" xmlns:am3d="http://schemas.microsoft.com/office/drawing/2017/model3d" xmlns:aink="http://schemas.microsoft.com/office/drawing/2016/ink" xmlns:mc="http://schemas.openxmlformats.org/markup-compatibility/2006" xmlns:cx8="http://schemas.microsoft.com/office/drawing/2016/5/14/chartex" xmlns:cx7="http://schemas.microsoft.com/office/drawing/2016/5/13/chartex" xmlns:cx6="http://schemas.microsoft.com/office/drawing/2016/5/12/chartex" xmlns:cx5="http://schemas.microsoft.com/office/drawing/2016/5/11/chartex" xmlns:cx4="http://schemas.microsoft.com/office/drawing/2016/5/10/chartex" xmlns:cx3="http://schemas.microsoft.com/office/drawing/2016/5/9/chartex" xmlns:cx2="http://schemas.microsoft.com/office/drawing/2015/10/21/chartex" xmlns:cx1="http://schemas.microsoft.com/office/drawing/2015/9/8/chartex" xmlns:cx="http://schemas.microsoft.com/office/drawing/2014/chartex" xmlns:wpc="http://schemas.microsoft.com/office/word/2010/wordprocessingCanvas" xmlns="" r:embed="rId22"/>
-                        </a:ext>
-                      </a:extLst>
-                    </a:blip>
-                    <a:stretch>
-                      <a:fillRect/>
-                    </a:stretch>
-                  </pic:blipFill>
-                  <pic:spPr>
-                    <a:xfrm>
-                      <a:off x="0" y="0"/>
-                      <a:ext cx="314960" cy="314960"/>
-                    </a:xfrm>
-                    <a:prstGeom prst="rect">
-                      <a:avLst/>
-                    </a:prstGeom>
-                  </pic:spPr>
-                </pic:pic>
-              </a:graphicData>
-            </a:graphic>
-          </wp:anchor>
-        </w:drawing>
-      </w:r>
-      <w:r>
-        <w:pict>
-          <v:shape id="Text Box 16" o:spid="_x0000_s1029" type="#_x0000_t202" style="position:absolute;left:0;text-align:left;margin-left:207pt;margin-top:118.1pt;width:314.1pt;height:578.15pt;z-index:251668480;visibility:visible;mso-position-horizontal-relative:text;mso-position-vertical-relative:text;mso-width-relative:margin;mso-height-relative:margin" filled="f" stroked="f" strokeweight=".5pt">
-            <v:textbox>
-              <w:txbxContent>
-                <w:p>
-                  <w:pPr>
-                    <w:ind w:firstLine="720"/>
-                    <w:rPr>
-                      <w:b/>
-                      <w:bCs/>
-                      <w:color w:val="291B24"/>
-                      <w:sz w:val="40"/>
-                      <w:szCs w:val="40"/>
-                      <w:lang w:val="en-IN"/>
-                    </w:rPr>
-                  </w:pPr>
-                  <w:r>
-                    <w:rPr>
-                      <w:b/>
-                      <w:bCs/>
-                      <w:color w:val="291B24"/>
-                      <w:sz w:val="40"/>
-                      <w:szCs w:val="40"/>
-                      <w:lang w:val="en-IN"/>
-                    </w:rPr>
-                    <w:t>FAMILY DETAILS</w:t>
-                  </w:r>
-                </w:p>
-                <w:p>
-                  <w:pPr>
-                    <w:rPr>
-                      <w:color w:val="291B24"/>
-                      <w:sz w:val="28"/>
-                      <w:szCs w:val="24"/>
-                      <w:lang w:val="en-IN"/>
-                    </w:rPr>
-                  </w:pPr>
-                  <w:r>
-                    <w:rPr>
-                      <w:b/>
-                      <w:bCs/>
-                      <w:color w:val="291B24"/>
-                      <w:sz w:val="28"/>
-                      <w:szCs w:val="24"/>
-                      <w:lang w:val="en-IN"/>
-                    </w:rPr>
-                    <w:t>Father's Name</w:t>
-                  </w:r>
-                  <w:r>
-                    <w:rPr>
-                      <w:color w:val="291B24"/>
-                      <w:sz w:val="28"/>
-                      <w:szCs w:val="24"/>
-                      <w:lang w:val="en-IN"/>
-                    </w:rPr>
-                    <w:tab/>
-                  </w:r>
-                  <w:r>
-                    <w:rPr>
-                      <w:color w:val="291B24"/>
-                      <w:sz w:val="28"/>
-                      <w:szCs w:val="24"/>
-                      <w:lang w:val="en-IN"/>
-                    </w:rPr>
-                    <w:tab/>
-                    <w:t>James Doe</w:t>
-                  </w:r>
-                </w:p>
-                <w:p>
-                  <w:pPr>
-                    <w:rPr>
-                      <w:color w:val="291B24"/>
-                      <w:sz w:val="28"/>
-                      <w:szCs w:val="24"/>
-                      <w:lang w:val="en-IN"/>
-                    </w:rPr>
-                  </w:pPr>
-                  <w:r>
-                    <w:rPr>
-                      <w:b/>
-                      <w:bCs/>
-                      <w:color w:val="291B24"/>
-                      <w:sz w:val="28"/>
-                      <w:szCs w:val="24"/>
-                      <w:lang w:val="en-IN"/>
-                    </w:rPr>
-                    <w:t>Father's Job</w:t>
-                  </w:r>
-                  <w:r>
-                    <w:rPr>
-                      <w:color w:val="291B24"/>
-                      <w:sz w:val="28"/>
-                      <w:szCs w:val="24"/>
-                      <w:lang w:val="en-IN"/>
-                    </w:rPr>
-                    <w:tab/>
-                  </w:r>
-                  <w:r>
-                    <w:rPr>
-                      <w:color w:val="291B24"/>
-                      <w:sz w:val="28"/>
-                      <w:szCs w:val="24"/>
-                      <w:lang w:val="en-IN"/>
-                    </w:rPr>
-                    <w:tab/>
-                  </w:r>
-                  <w:r>
-                    <w:rPr>
-                      <w:color w:val="291B24"/>
-                      <w:sz w:val="28"/>
-                      <w:szCs w:val="24"/>
-                      <w:lang w:val="en-IN"/>
-                    </w:rPr>
-                    <w:tab/>
-                    <w:t>Engineer</w:t>
-                  </w:r>
-                </w:p>
-                <w:p>
-                  <w:pPr>
-                    <w:rPr>
-                      <w:color w:val="291B24"/>
-                      <w:sz w:val="28"/>
-                      <w:szCs w:val="24"/>
-                      <w:lang w:val="en-IN"/>
-                    </w:rPr>
-                  </w:pPr>
-                  <w:r>
-                    <w:rPr>
-                      <w:b/>
-                      <w:bCs/>
-                      <w:color w:val="291B24"/>
-                      <w:sz w:val="28"/>
-                      <w:szCs w:val="24"/>
-                      <w:lang w:val="en-IN"/>
-                    </w:rPr>
-                    <w:t>Mother's Name</w:t>
-                  </w:r>
-                  <w:r>
-                    <w:rPr>
-                      <w:color w:val="291B24"/>
-                      <w:sz w:val="28"/>
-                      <w:szCs w:val="24"/>
-                      <w:lang w:val="en-IN"/>
-                    </w:rPr>
-                    <w:tab/>
-                  </w:r>
-                  <w:r>
-                    <w:rPr>
-                      <w:color w:val="291B24"/>
-                      <w:sz w:val="28"/>
-                      <w:szCs w:val="24"/>
-                      <w:lang w:val="en-IN"/>
-                    </w:rPr>
-                    <w:tab/>
-                    <w:t>Mary Doe</w:t>
-                  </w:r>
-                </w:p>
-                <w:p>
-                  <w:pPr>
-                    <w:rPr>
-                      <w:color w:val="291B24"/>
-                      <w:sz w:val="28"/>
-                      <w:szCs w:val="24"/>
-                      <w:lang w:val="en-IN"/>
-                    </w:rPr>
-                  </w:pPr>
-                  <w:r>
-                    <w:rPr>
-                      <w:b/>
-                      <w:bCs/>
-                      <w:color w:val="291B24"/>
-                      <w:sz w:val="28"/>
-                      <w:szCs w:val="24"/>
-                      <w:lang w:val="en-IN"/>
-                    </w:rPr>
-                    <w:t>Mother's Job</w:t>
-                  </w:r>
-                  <w:r>
-                    <w:rPr>
-                      <w:color w:val="291B24"/>
-                      <w:sz w:val="28"/>
-                      <w:szCs w:val="24"/>
-                      <w:lang w:val="en-IN"/>
-                    </w:rPr>
-                    <w:tab/>
-                  </w:r>
-                  <w:r>
-                    <w:rPr>
-                      <w:color w:val="291B24"/>
-                      <w:sz w:val="28"/>
-                      <w:szCs w:val="24"/>
-                      <w:lang w:val="en-IN"/>
-                    </w:rPr>
-                    <w:tab/>
-                    <w:t>Teacher</w:t>
-                  </w:r>
-                </w:p>
-                <w:p>
-                  <w:pPr>
-                    <w:rPr>
-                      <w:color w:val="291B24"/>
-                      <w:sz w:val="28"/>
-                      <w:szCs w:val="24"/>
-                      <w:lang w:val="en-IN"/>
-                    </w:rPr>
-                  </w:pPr>
-                  <w:r>
-                    <w:rPr>
-                      <w:b/>
-                      <w:bCs/>
-                      <w:color w:val="291B24"/>
-                      <w:sz w:val="28"/>
-                      <w:szCs w:val="24"/>
-                      <w:lang w:val="en-IN"/>
-                    </w:rPr>
-                    <w:t>Siblings</w:t>
-                  </w:r>
-                  <w:r>
-                    <w:rPr>
-                      <w:color w:val="291B24"/>
-                      <w:sz w:val="28"/>
-                      <w:szCs w:val="24"/>
-                      <w:lang w:val="en-IN"/>
-                    </w:rPr>
-                    <w:tab/>
-                  </w:r>
-                  <w:r>
-                    <w:rPr>
-                      <w:color w:val="291B24"/>
-                      <w:sz w:val="28"/>
-                      <w:szCs w:val="24"/>
-                      <w:lang w:val="en-IN"/>
-                    </w:rPr>
-                    <w:tab/>
-                  </w:r>
-                  <w:r>
-                    <w:rPr>
-                      <w:color w:val="291B24"/>
-                      <w:sz w:val="28"/>
-                      <w:szCs w:val="24"/>
-                      <w:lang w:val="en-IN"/>
-                    </w:rPr>
-                    <w:tab/>
-                    <w:t>2 brothers, 1 sister</w:t>
-                  </w:r>
-                </w:p>
-                <w:p>
-                  <w:pPr>
-                    <w:rPr>
-                      <w:color w:val="291B24"/>
-                      <w:sz w:val="28"/>
-                      <w:szCs w:val="24"/>
-                      <w:lang w:val="en-IN"/>
-                    </w:rPr>
-                  </w:pPr>
-                </w:p>
-                <w:p>
-                  <w:pPr>
-                    <w:rPr>
-                      <w:b/>
-                      <w:bCs/>
-                      <w:color w:val="291B24"/>
-                      <w:sz w:val="40"/>
-                      <w:szCs w:val="40"/>
-                      <w:lang w:val="en-IN"/>
-                    </w:rPr>
-                  </w:pPr>
-                  <w:r>
-                    <w:rPr>
-                      <w:b/>
-                      <w:bCs/>
-                      <w:color w:val="291B24"/>
-                      <w:sz w:val="40"/>
-                      <w:szCs w:val="40"/>
-                      <w:lang w:val="en-IN"/>
-                    </w:rPr>
-                    <w:tab/>
-                    <w:t>EDUCATION</w:t>
-                  </w:r>
-                </w:p>
-                <w:p>
-                  <w:pPr>
-                    <w:rPr>
-                      <w:color w:val="291B24"/>
-                      <w:sz w:val="28"/>
-                      <w:szCs w:val="24"/>
-                      <w:lang w:val="en-IN"/>
-                    </w:rPr>
-                  </w:pPr>
-                  <w:r>
-                    <w:rPr>
-                      <w:b/>
-                      <w:bCs/>
-                      <w:color w:val="291B24"/>
-                      <w:sz w:val="28"/>
-                      <w:szCs w:val="24"/>
-                      <w:lang w:val="en-IN"/>
-                    </w:rPr>
-                    <w:t>Highest Degree</w:t>
-                  </w:r>
-                  <w:r>
-                    <w:rPr>
-                      <w:color w:val="291B24"/>
-                      <w:sz w:val="28"/>
-                      <w:szCs w:val="24"/>
-                      <w:lang w:val="en-IN"/>
-                    </w:rPr>
-                    <w:tab/>
-                    <w:t>Bachelor's in Computer Science</w:t>
-                  </w:r>
-                </w:p>
-                <w:p>
-                  <w:pPr>
-                    <w:rPr>
-                      <w:color w:val="291B24"/>
-                      <w:sz w:val="28"/>
-                      <w:szCs w:val="24"/>
-                      <w:lang w:val="en-IN"/>
-                    </w:rPr>
-                  </w:pPr>
-                  <w:r>
-                    <w:rPr>
-                      <w:b/>
-                      <w:bCs/>
-                      <w:color w:val="291B24"/>
-                      <w:sz w:val="28"/>
-                      <w:szCs w:val="24"/>
-                      <w:lang w:val="en-IN"/>
-                    </w:rPr>
-                    <w:t>College</w:t>
-                  </w:r>
-                  <w:r>
-                    <w:rPr>
-                      <w:b/>
-                      <w:bCs/>
-                      <w:color w:val="291B24"/>
-                      <w:sz w:val="28"/>
-                      <w:szCs w:val="24"/>
-                      <w:lang w:val="en-IN"/>
-                    </w:rPr>
-                    <w:tab/>
-                  </w:r>
-                  <w:r>
-                    <w:rPr>
-                      <w:b/>
-                      <w:bCs/>
-                      <w:color w:val="291B24"/>
-                      <w:sz w:val="28"/>
-                      <w:szCs w:val="24"/>
-                      <w:lang w:val="en-IN"/>
-                    </w:rPr>
-                    <w:tab/>
-                  </w:r>
-                  <w:r>
-                    <w:rPr>
-                      <w:color w:val="291B24"/>
-                      <w:sz w:val="28"/>
-                      <w:szCs w:val="24"/>
-                      <w:lang w:val="en-IN"/>
-                    </w:rPr>
-                    <w:t>XYZ University</w:t>
-                  </w:r>
-                </w:p>
-                <w:p>
-                  <w:pPr>
-                    <w:rPr>
-                      <w:color w:val="291B24"/>
-                      <w:sz w:val="28"/>
-                      <w:szCs w:val="24"/>
-                      <w:lang w:val="en-IN"/>
-                    </w:rPr>
-                  </w:pPr>
-                  <w:r>
-                    <w:rPr>
-                      <w:b/>
-                      <w:bCs/>
-                      <w:color w:val="291B24"/>
-                      <w:sz w:val="28"/>
-                      <w:szCs w:val="24"/>
-                      <w:lang w:val="en-IN"/>
-                    </w:rPr>
-                    <w:t>Graduation Year</w:t>
-                  </w:r>
-                  <w:r>
-                    <w:rPr>
-                      <w:color w:val="291B24"/>
-                      <w:sz w:val="28"/>
-                      <w:szCs w:val="24"/>
-                      <w:lang w:val="en-IN"/>
-                    </w:rPr>
-                    <w:tab/>
-                    <w:t>2012</w:t>
-                  </w:r>
-                </w:p>
-                <w:p>
-                  <w:pPr>
-                    <w:rPr>
-                      <w:b/>
-                      <w:bCs/>
-                      <w:color w:val="291B24"/>
-                      <w:sz w:val="28"/>
-                      <w:szCs w:val="24"/>
-                      <w:lang w:val="en-IN"/>
-                    </w:rPr>
-                  </w:pPr>
-                </w:p>
-                <w:p>
-                  <w:pPr>
-                    <w:rPr>
-                      <w:color w:val="291B24"/>
-                      <w:sz w:val="40"/>
-                      <w:szCs w:val="40"/>
-                      <w:lang w:val="en-IN"/>
-                    </w:rPr>
-                  </w:pPr>
-                  <w:r>
-                    <w:rPr>
-                      <w:b/>
-                      <w:bCs/>
-                      <w:color w:val="291B24"/>
-                      <w:sz w:val="40"/>
-                      <w:szCs w:val="40"/>
-                      <w:lang w:val="en-IN"/>
-                    </w:rPr>
-                    <w:tab/>
-                  </w:r>
-                  <w:r>
-                    <w:rPr>
-                      <w:b/>
-                      <w:bCs/>
-                      <w:color w:val="291B24"/>
-                      <w:sz w:val="32"/>
-                      <w:szCs w:val="32"/>
-                      <w:lang w:val="en-IN"/>
-                    </w:rPr>
-                    <w:t>OTHER QUALIFICATIONS</w:t>
-                  </w:r>
-                </w:p>
-                <w:p>
-                  <w:pPr>
-                    <w:rPr>
-                      <w:color w:val="291B24"/>
-                      <w:sz w:val="28"/>
-                      <w:szCs w:val="24"/>
-                      <w:lang w:val="en-IN"/>
-                    </w:rPr>
-                  </w:pPr>
-                  <w:r>
-                    <w:rPr>
-                      <w:b/>
-                      <w:bCs/>
-                      <w:color w:val="291B24"/>
-                      <w:sz w:val="28"/>
-                      <w:szCs w:val="24"/>
-                      <w:lang w:val="en-IN"/>
-                    </w:rPr>
-                    <w:t>High School</w:t>
-                  </w:r>
-                  <w:r>
-                    <w:rPr>
-                      <w:color w:val="291B24"/>
-                      <w:sz w:val="28"/>
-                      <w:szCs w:val="24"/>
-                      <w:lang w:val="en-IN"/>
-                    </w:rPr>
-                    <w:tab/>
-                  </w:r>
-                  <w:r>
-                    <w:rPr>
-                      <w:color w:val="291B24"/>
-                      <w:sz w:val="28"/>
-                      <w:szCs w:val="24"/>
-                      <w:lang w:val="en-IN"/>
-                    </w:rPr>
-                    <w:tab/>
-                    <w:t>ABC School (2008)</w:t>
-                  </w:r>
-                </w:p>
-                <w:p>
-                  <w:pPr>
-                    <w:rPr>
-                      <w:color w:val="291B24"/>
-                      <w:sz w:val="28"/>
-                      <w:szCs w:val="24"/>
-                      <w:lang w:val="en-IN"/>
-                    </w:rPr>
-                  </w:pPr>
-                  <w:r>
-                    <w:rPr>
-                      <w:b/>
-                      <w:bCs/>
-                      <w:color w:val="291B24"/>
-                      <w:sz w:val="28"/>
-                      <w:szCs w:val="24"/>
-                      <w:lang w:val="en-IN"/>
-                    </w:rPr>
-                    <w:t>Intermediate</w:t>
-                  </w:r>
-                  <w:r>
-                    <w:rPr>
-                      <w:color w:val="291B24"/>
-                      <w:sz w:val="28"/>
-                      <w:szCs w:val="24"/>
-                      <w:lang w:val="en-IN"/>
-                    </w:rPr>
-                    <w:tab/>
-                    <w:t>DEF College (2010)</w:t>
-                  </w:r>
-                </w:p>
-                <w:p>
-                  <w:pPr>
-                    <w:rPr>
-                      <w:color w:val="291B24"/>
-                      <w:sz w:val="28"/>
-                      <w:szCs w:val="24"/>
-                      <w:lang w:val="en-IN"/>
-                    </w:rPr>
-                  </w:pPr>
-                </w:p>
-                <w:p>
-                  <w:pPr>
-                    <w:ind w:firstLine="720"/>
-                    <w:rPr>
-                      <w:color w:val="291B24"/>
-                      <w:sz w:val="40"/>
-                      <w:szCs w:val="40"/>
-                      <w:lang w:val="en-IN"/>
-                    </w:rPr>
-                  </w:pPr>
-                  <w:r>
-                    <w:rPr>
-                      <w:b/>
-                      <w:bCs/>
-                      <w:color w:val="291B24"/>
-                      <w:sz w:val="40"/>
-                      <w:szCs w:val="40"/>
-                      <w:lang w:val="en-IN"/>
-                    </w:rPr>
-                    <w:t xml:space="preserve">HOBBIES </w:t>
-                  </w:r>
-                </w:p>
-                <w:p>
-                  <w:pPr>
-                    <w:rPr>
-                      <w:color w:val="291B24"/>
-                      <w:sz w:val="28"/>
-                      <w:szCs w:val="24"/>
-                      <w:lang w:val="en-IN"/>
-                    </w:rPr>
-                  </w:pPr>
-                  <w:r>
-                    <w:rPr>
-                      <w:b/>
-                      <w:bCs/>
-                      <w:color w:val="291B24"/>
-                      <w:sz w:val="28"/>
-                      <w:szCs w:val="24"/>
-                      <w:lang w:val="en-IN"/>
-                    </w:rPr>
-                    <w:t>Hobbies</w:t>
-                  </w:r>
-                  <w:r>
-                    <w:rPr>
-                      <w:color w:val="291B24"/>
-                      <w:sz w:val="28"/>
-                      <w:szCs w:val="24"/>
-                      <w:lang w:val="en-IN"/>
-                    </w:rPr>
-                    <w:tab/>
-                  </w:r>
-                  <w:r>
-                    <w:rPr>
-                      <w:color w:val="291B24"/>
-                      <w:sz w:val="28"/>
-                      <w:szCs w:val="24"/>
-                      <w:lang w:val="en-IN"/>
-                    </w:rPr>
-                    <w:tab/>
-                    <w:t>Reading, Playing Guitar, Painting</w:t>
-                  </w:r>
-                </w:p>
-                <w:p>
-                  <w:pPr>
-                    <w:rPr>
-                      <w:color w:val="291B24"/>
-                      <w:sz w:val="28"/>
-                      <w:szCs w:val="24"/>
-                      <w:lang w:val="en-IN"/>
-                    </w:rPr>
-                  </w:pPr>
-                  <w:r>
-                    <w:rPr>
-                      <w:b/>
-                      <w:bCs/>
-                      <w:color w:val="291B24"/>
-                      <w:sz w:val="28"/>
-                      <w:szCs w:val="24"/>
-                      <w:lang w:val="en-IN"/>
-                    </w:rPr>
-                    <w:t>Interests</w:t>
-                  </w:r>
-                  <w:r>
-                    <w:rPr>
-                      <w:color w:val="291B24"/>
-                      <w:sz w:val="28"/>
-                      <w:szCs w:val="24"/>
-                      <w:lang w:val="en-IN"/>
-                    </w:rPr>
-                    <w:tab/>
-                  </w:r>
-                  <w:r>
-                    <w:rPr>
-                      <w:color w:val="291B24"/>
-                      <w:sz w:val="28"/>
-                      <w:szCs w:val="24"/>
-                      <w:lang w:val="en-IN"/>
-                    </w:rPr>
-                    <w:tab/>
-                  </w:r>
-                  <w:proofErr w:type="spellStart"/>
-                  <w:r>
-                    <w:rPr>
-                      <w:color w:val="291B24"/>
-                      <w:sz w:val="28"/>
-                      <w:szCs w:val="24"/>
-                      <w:lang w:val="en-IN"/>
-                    </w:rPr>
-                    <w:t>Traveling</w:t>
-                  </w:r>
-                  <w:proofErr w:type="spellEnd"/>
-                  <w:r>
-                    <w:rPr>
-                      <w:color w:val="291B24"/>
-                      <w:sz w:val="28"/>
-                      <w:szCs w:val="24"/>
-                      <w:lang w:val="en-IN"/>
-                    </w:rPr>
-                    <w:t>, Photography</w:t>
-                  </w:r>
-                </w:p>
-                <w:p>
-                  <w:pPr>
-                    <w:rPr>
-                      <w:color w:val="291B24"/>
-                      <w:sz w:val="28"/>
-                      <w:szCs w:val="24"/>
-                      <w:lang w:val="en-IN"/>
-                    </w:rPr>
-                  </w:pPr>
-                  <w:proofErr w:type="spellStart"/>
-                  <w:r>
-                    <w:rPr>
-                      <w:b/>
-                      <w:bCs/>
-                      <w:color w:val="291B24"/>
-                      <w:sz w:val="28"/>
-                      <w:szCs w:val="24"/>
-                      <w:lang w:val="en-IN"/>
-                    </w:rPr>
-                    <w:t>Favorite</w:t>
-                  </w:r>
-                  <w:proofErr w:type="spellEnd"/>
-                  <w:r>
-                    <w:rPr>
-                      <w:b/>
-                      <w:bCs/>
-                      <w:color w:val="291B24"/>
-                      <w:sz w:val="28"/>
-                      <w:szCs w:val="24"/>
-                      <w:lang w:val="en-IN"/>
-                    </w:rPr>
-                    <w:t xml:space="preserve"> Food</w:t>
-                  </w:r>
-                  <w:r>
-                    <w:rPr>
-                      <w:color w:val="291B24"/>
-                      <w:sz w:val="28"/>
-                      <w:szCs w:val="24"/>
-                      <w:lang w:val="en-IN"/>
-                    </w:rPr>
-                    <w:tab/>
-                    <w:t>Italian</w:t>
-                  </w:r>
-                </w:p>
-                <w:p>
-                  <w:pPr>
-                    <w:rPr>
-                      <w:color w:val="291B24"/>
-                      <w:sz w:val="28"/>
-                      <w:szCs w:val="24"/>
-                      <w:lang w:val="en-IN"/>
-                    </w:rPr>
-                  </w:pPr>
-                </w:p>
-                <w:p>
-                  <w:pPr>
-                    <w:rPr>
-                      <w:color w:val="291B24"/>
-                      <w:sz w:val="28"/>
-                      <w:szCs w:val="24"/>
-                      <w:lang w:val="en-IN"/>
-                    </w:rPr>
-                  </w:pPr>
-                </w:p>
-              </w:txbxContent>
-            </v:textbox>
-          </v:shape>
-        </w:pict>
-      </w:r>
-      <w:r>
-        <w:rPr>
-          <w:noProof/>
-        </w:rPr>
-        <w:pict>
-          <v:shape id="Shape 8" o:spid="_x0000_s1030" style="position:absolute;left:0;text-align:left;margin-left:-1in;margin-top:-1in;width:595.5pt;height:202.5pt;z-index:251656192;visibility:visible;mso-position-horizontal-relative:text;mso-position-vertical-relative:text;mso-height-relative:margin" coordsize="7562850,2384331" o:spt="100" o:gfxdata="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" adj="0,,0" path="m,l7562850,r,793109l7459922,786656c6733785,759946,6041588,900206,5589460,1100390,4740040,1476935,3412841,2384331,2066316,2384331,962547,2384331,228484,1674202,,1418068l,xe" fillcolor="#12229d" stroked="f" strokeweight="0">
-            <v:stroke miterlimit="83231f" joinstyle="miter"/>
-            <v:formulas/>
-            <v:path arrowok="t" o:connecttype="segments" textboxrect="0,0,7562850,2384331"/>
-          </v:shape>
-        </w:pict>
       </w:r>
     </w:p>
     <w:sectPr>
@@ -2259,7 +2260,7 @@
   <w:style w:type="paragraph" w:default="1" w:styleId="Normal">
     <w:name w:val="Normal"/>
     <w:qFormat/>
-    <w:rsid w:val="00167FCE"/>
+    <w:rsid w:val="006E0A93"/>
     <w:pPr>
       <w:spacing w:after="160" w:line="259" w:lineRule="auto"/>
     </w:pPr>
@@ -2303,22 +2304,10 @@
     <w:basedOn w:val="DefaultParagraphFont"/>
     <w:uiPriority w:val="99"/>
     <w:unhideWhenUsed/>
-    <w:rsid w:val="004D3C1C"/>
+    <w:rsid w:val="00AF0792"/>
     <w:rPr>
       <w:color w:val="0563C1" w:themeColor="hyperlink"/>
       <w:u w:val="single"/>
-    </w:rPr>
-  </w:style>
-  <w:style w:type="character" w:customStyle="1" w:styleId="UnresolvedMention">
-    <w:name w:val="Unresolved Mention"/>
-    <w:basedOn w:val="DefaultParagraphFont"/>
-    <w:uiPriority w:val="99"/>
-    <w:semiHidden/>
-    <w:unhideWhenUsed/>
-    <w:rsid w:val="004D3C1C"/>
-    <w:rPr>
-      <w:color w:val="605E5C"/>
-      <w:shd w:val="clear" w:color="auto" w:fill="E1DFDD"/>
     </w:rPr>
   </w:style>
 </w:styles>
